--- a/3_implementation/08.TutorialOnEM/drafts/TutorialOnEM-Temp.docx
+++ b/3_implementation/08.TutorialOnEM/drafts/TutorialOnEM-Temp.docx
@@ -70,7 +70,16 @@
         <w:t>Θ</w:t>
       </w:r>
       <w:r>
-        <w:t xml:space="preserve">) may not be smooth in practice when </w:t>
+        <w:t>) may not be smooth in practice</w:t>
+      </w:r>
+      <w:r>
+        <w:t>,</w:t>
+      </w:r>
+      <w:r>
+        <w:t xml:space="preserve"> </w:t>
+      </w:r>
+      <w:r>
+        <w:t xml:space="preserve">for example, </w:t>
       </w:r>
       <w:r>
         <w:rPr>
@@ -99,6 +108,7 @@
       <w:r>
         <w:t xml:space="preserve">) may be discrete probability function. For example, when </w:t>
       </w:r>
+      <w:proofErr w:type="gramStart"/>
       <w:r>
         <w:rPr>
           <w:i/>
@@ -108,6 +118,7 @@
       <w:r>
         <w:t>(</w:t>
       </w:r>
+      <w:proofErr w:type="gramEnd"/>
       <w:r>
         <w:rPr>
           <w:i/>
@@ -536,6 +547,7 @@
       <w:r>
         <w:t xml:space="preserve">This discussion section goes beyond traditional variants of GEM algorithm when </w:t>
       </w:r>
+      <w:proofErr w:type="gramStart"/>
       <w:r>
         <w:rPr>
           <w:i/>
@@ -545,6 +557,7 @@
       <w:r>
         <w:t>(</w:t>
       </w:r>
+      <w:proofErr w:type="gramEnd"/>
       <w:r>
         <w:rPr>
           <w:rFonts w:cs="Times New Roman"/>
@@ -574,6 +587,7 @@
           <w:id w:val="1843279436"/>
           <w:citation/>
         </w:sdtPr>
+        <w:sdtEndPr/>
         <w:sdtContent>
           <w:r>
             <w:fldChar w:fldCharType="begin"/>
@@ -603,6 +617,7 @@
           <w:id w:val="1264111661"/>
           <w:citation/>
         </w:sdtPr>
+        <w:sdtEndPr/>
         <w:sdtContent>
           <w:r>
             <w:fldChar w:fldCharType="begin"/>
@@ -831,7 +846,15 @@
         <w:t xml:space="preserve">. At each iteration, it is expected that these particles move to </w:t>
       </w:r>
       <w:r>
-        <w:t>swarm’s new best position</w:t>
+        <w:t xml:space="preserve">swarm’s </w:t>
+      </w:r>
+      <w:proofErr w:type="gramStart"/>
+      <w:r>
+        <w:t>new best</w:t>
+      </w:r>
+      <w:proofErr w:type="gramEnd"/>
+      <w:r>
+        <w:t xml:space="preserve"> position</w:t>
       </w:r>
       <w:r>
         <w:rPr>
@@ -956,6 +979,7 @@
               </w:rPr>
               <w:t xml:space="preserve">As usual, </w:t>
             </w:r>
+            <w:proofErr w:type="gramStart"/>
             <w:r>
               <w:rPr>
                 <w:i/>
@@ -965,6 +989,7 @@
             <w:r>
               <w:t>(</w:t>
             </w:r>
+            <w:proofErr w:type="gramEnd"/>
             <w:r>
               <w:rPr>
                 <w:rFonts w:cs="Times New Roman"/>
@@ -1036,6 +1061,7 @@
             <w:r>
               <w:t xml:space="preserve"> according to equation 2.8. Actually, </w:t>
             </w:r>
+            <w:proofErr w:type="gramStart"/>
             <w:r>
               <w:rPr>
                 <w:i/>
@@ -1045,6 +1071,7 @@
             <w:r>
               <w:t>(</w:t>
             </w:r>
+            <w:proofErr w:type="gramEnd"/>
             <w:r>
               <w:rPr>
                 <w:rFonts w:cs="Times New Roman"/>
@@ -1956,6 +1983,7 @@
                 <w:id w:val="-432518409"/>
                 <w:citation/>
               </w:sdtPr>
+              <w:sdtEndPr/>
               <w:sdtContent>
                 <w:r>
                   <w:rPr>
@@ -2030,6 +2058,7 @@
                 <w:id w:val="-51780070"/>
                 <w:citation/>
               </w:sdtPr>
+              <w:sdtEndPr/>
               <w:sdtContent>
                 <w:r>
                   <w:rPr>
@@ -2982,7 +3011,23 @@
                 <w:rFonts w:cs="Times New Roman"/>
                 <w:szCs w:val="26"/>
               </w:rPr>
-              <w:t xml:space="preserve"> is the swarm’s new best position over </w:t>
+              <w:t xml:space="preserve"> is the swarm’s </w:t>
+            </w:r>
+            <w:proofErr w:type="gramStart"/>
+            <w:r>
+              <w:rPr>
+                <w:rFonts w:cs="Times New Roman"/>
+                <w:szCs w:val="26"/>
+              </w:rPr>
+              <w:t>new best</w:t>
+            </w:r>
+            <w:proofErr w:type="gramEnd"/>
+            <w:r>
+              <w:rPr>
+                <w:rFonts w:cs="Times New Roman"/>
+                <w:szCs w:val="26"/>
+              </w:rPr>
+              <w:t xml:space="preserve"> position over </w:t>
             </w:r>
             <w:r>
               <w:rPr>
@@ -3874,6 +3919,7 @@
         </w:rPr>
         <w:t>Ψ</w:t>
       </w:r>
+      <w:proofErr w:type="gramStart"/>
       <w:r>
         <w:rPr>
           <w:rFonts w:cs="Times New Roman"/>
@@ -3891,6 +3937,7 @@
         </w:rPr>
         <w:t>(</w:t>
       </w:r>
+      <w:proofErr w:type="gramEnd"/>
       <w:r>
         <w:rPr>
           <w:rFonts w:cs="Times New Roman"/>
@@ -4020,7 +4067,15 @@
           <w:rFonts w:cs="Times New Roman"/>
           <w:szCs w:val="26"/>
         </w:rPr>
-        <w:t>. Note, Θ</w:t>
+        <w:t xml:space="preserve">. Note, </w:t>
+      </w:r>
+      <w:proofErr w:type="gramStart"/>
+      <w:r>
+        <w:rPr>
+          <w:rFonts w:cs="Times New Roman"/>
+          <w:szCs w:val="26"/>
+        </w:rPr>
+        <w:t>Θ</w:t>
       </w:r>
       <w:r>
         <w:rPr>
@@ -4028,15 +4083,25 @@
           <w:szCs w:val="26"/>
           <w:vertAlign w:val="superscript"/>
         </w:rPr>
-        <w:t>(1)</w:t>
-      </w:r>
+        <w:t>(</w:t>
+      </w:r>
+      <w:proofErr w:type="gramEnd"/>
       <w:r>
         <w:rPr>
           <w:rFonts w:cs="Times New Roman"/>
           <w:szCs w:val="26"/>
+          <w:vertAlign w:val="superscript"/>
+        </w:rPr>
+        <w:t>1)</w:t>
+      </w:r>
+      <w:r>
+        <w:rPr>
+          <w:rFonts w:cs="Times New Roman"/>
+          <w:szCs w:val="26"/>
         </w:rPr>
         <w:t xml:space="preserve"> is initialized arbitrarily. Other termination criteria can be used, for example, </w:t>
       </w:r>
+      <w:proofErr w:type="gramStart"/>
       <w:r>
         <w:rPr>
           <w:i/>
@@ -4046,6 +4111,7 @@
       <w:r>
         <w:t>(</w:t>
       </w:r>
+      <w:proofErr w:type="gramEnd"/>
       <w:r>
         <w:rPr>
           <w:rFonts w:cs="Times New Roman"/>
@@ -4092,7 +4158,15 @@
         <w:ind w:firstLine="360"/>
       </w:pPr>
       <w:r>
-        <w:t xml:space="preserve">We cannot prove mathematically convergence of quasi-PSO-GEM but we expect that </w:t>
+        <w:t>We cannot prove mathematically convergence of quasi-PSO-</w:t>
+      </w:r>
+      <w:proofErr w:type="gramStart"/>
+      <w:r>
+        <w:t>GEM</w:t>
+      </w:r>
+      <w:proofErr w:type="gramEnd"/>
+      <w:r>
+        <w:t xml:space="preserve"> but we expect that </w:t>
       </w:r>
       <w:r>
         <w:rPr>
@@ -4189,6 +4263,7 @@
         <w:lastRenderedPageBreak/>
         <w:t xml:space="preserve">There are many other researches which combine EM and PSO but the proposed quasi-PSO-GEM algorithm has different ideology when it one-time PSO is embed into M-step to maximize </w:t>
       </w:r>
+      <w:proofErr w:type="gramStart"/>
       <w:r>
         <w:rPr>
           <w:i/>
@@ -4198,6 +4273,7 @@
       <w:r>
         <w:t>(</w:t>
       </w:r>
+      <w:proofErr w:type="gramEnd"/>
       <w:r>
         <w:rPr>
           <w:rFonts w:cs="Times New Roman"/>
@@ -4236,13 +4312,22 @@
         <w:t>)</w:t>
       </w:r>
       <w:r>
-        <w:t xml:space="preserve">) and so the ideology of quasi-PSO-GEM is near to the ideology of Newton-Raphson process. With different viewpoint, some other researches combine EM and PSO in order to solving better a particular problem instead of improving EM itself. For example, Ari and Aksoy </w:t>
+        <w:t xml:space="preserve">) and so the ideology of quasi-PSO-GEM is near to the ideology of Newton-Raphson process. With different viewpoint, some other </w:t>
+      </w:r>
+      <w:proofErr w:type="gramStart"/>
+      <w:r>
+        <w:t>researches</w:t>
+      </w:r>
+      <w:proofErr w:type="gramEnd"/>
+      <w:r>
+        <w:t xml:space="preserve"> combine EM and PSO in order to solving better a particular problem instead of improving EM itself. For example, Ari and Aksoy </w:t>
       </w:r>
       <w:sdt>
         <w:sdtPr>
           <w:id w:val="-1632706464"/>
           <w:citation/>
         </w:sdtPr>
+        <w:sdtEndPr/>
         <w:sdtContent>
           <w:r>
             <w:fldChar w:fldCharType="begin"/>
@@ -4272,6 +4357,7 @@
           <w:id w:val="-1999800556"/>
           <w:citation/>
         </w:sdtPr>
+        <w:sdtEndPr/>
         <w:sdtContent>
           <w:r>
             <w:fldChar w:fldCharType="begin"/>
@@ -4319,6 +4405,7 @@
           <w:id w:val="-1934969007"/>
           <w:citation/>
         </w:sdtPr>
+        <w:sdtEndPr/>
         <w:sdtContent>
           <w:r>
             <w:fldChar w:fldCharType="begin"/>
@@ -4360,6 +4447,7 @@
           <w:id w:val="1419362253"/>
           <w:citation/>
         </w:sdtPr>
+        <w:sdtEndPr/>
         <w:sdtContent>
           <w:r>
             <w:fldChar w:fldCharType="begin"/>
@@ -4413,6 +4501,7 @@
           <w:id w:val="505563881"/>
           <w:citation/>
         </w:sdtPr>
+        <w:sdtEndPr/>
         <w:sdtContent>
           <w:r>
             <w:fldChar w:fldCharType="begin"/>
@@ -4442,6 +4531,7 @@
           <w:id w:val="1326018722"/>
           <w:citation/>
         </w:sdtPr>
+        <w:sdtEndPr/>
         <w:sdtContent>
           <w:r>
             <w:fldChar w:fldCharType="begin"/>

--- a/3_implementation/08.TutorialOnEM/drafts/TutorialOnEM-Temp.docx
+++ b/3_implementation/08.TutorialOnEM/drafts/TutorialOnEM-Temp.docx
@@ -4,8 +4,3741 @@
   <w:body>
     <w:p>
       <w:r>
+        <w:t xml:space="preserve">The main idea of particle swarm optimization (PSO) algorithm is based on social intelligence when it simulates how a flock of birds search for food. Given a target function known as cost function </w:t>
+      </w:r>
+      <w:r>
+        <w:rPr>
+          <w:i/>
+          <w:iCs/>
+        </w:rPr>
+        <w:t>f</w:t>
+      </w:r>
+      <w:r>
+        <w:t>(</w:t>
+      </w:r>
+      <w:r>
+        <w:rPr>
+          <w:b/>
+          <w:bCs/>
+          <w:i/>
+          <w:iCs/>
+        </w:rPr>
+        <w:t>x</w:t>
+      </w:r>
+      <w:r>
+        <w:t xml:space="preserve">), recall that the optimization problem is to find out the minimum point </w:t>
+      </w:r>
+      <w:r>
+        <w:rPr>
+          <w:b/>
+          <w:bCs/>
+          <w:i/>
+          <w:iCs/>
+        </w:rPr>
+        <w:t>x</w:t>
+      </w:r>
+      <w:r>
+        <w:rPr>
+          <w:vertAlign w:val="superscript"/>
+        </w:rPr>
+        <w:t>*</w:t>
+      </w:r>
+      <w:r>
+        <w:t xml:space="preserve"> </w:t>
+      </w:r>
+      <w:r>
+        <w:t xml:space="preserve">known as minimizer or optimizer </w:t>
+      </w:r>
+      <w:r>
+        <w:t xml:space="preserve">so </w:t>
+      </w:r>
+      <w:r>
+        <w:t xml:space="preserve">that </w:t>
+      </w:r>
+      <w:r>
+        <w:rPr>
+          <w:i/>
+          <w:iCs/>
+        </w:rPr>
+        <w:t>f</w:t>
+      </w:r>
+      <w:r>
+        <w:t>(</w:t>
+      </w:r>
+      <w:r>
+        <w:rPr>
+          <w:b/>
+          <w:bCs/>
+          <w:i/>
+          <w:iCs/>
+        </w:rPr>
+        <w:t>x</w:t>
+      </w:r>
+      <w:r>
+        <w:rPr>
+          <w:vertAlign w:val="superscript"/>
+        </w:rPr>
+        <w:t>*</w:t>
+      </w:r>
+      <w:r>
+        <w:t xml:space="preserve">) </w:t>
+      </w:r>
+      <w:r>
+        <w:t>is</w:t>
+      </w:r>
+      <w:r>
+        <w:t xml:space="preserve"> minimal.</w:t>
+      </w:r>
+      <w:r>
+        <w:t xml:space="preserve"> As a convention, the optimization problem is </w:t>
+      </w:r>
+      <w:r>
+        <w:t xml:space="preserve">global </w:t>
+      </w:r>
+      <w:r>
+        <w:t>minimization problem.</w:t>
+      </w:r>
+      <w:r>
+        <w:t xml:space="preserve"> For maximization, it is simple to</w:t>
+      </w:r>
+      <w:r>
+        <w:t xml:space="preserve"> change a little bit our viewpoint.</w:t>
+      </w:r>
+    </w:p>
+    <w:p>
+      <m:oMathPara>
+        <m:oMath>
+          <m:sSup>
+            <m:sSupPr>
+              <m:ctrlPr>
+                <w:rPr>
+                  <w:rFonts w:ascii="Cambria Math" w:hAnsi="Cambria Math"/>
+                  <w:i/>
+                </w:rPr>
+              </m:ctrlPr>
+            </m:sSupPr>
+            <m:e>
+              <m:r>
+                <m:rPr>
+                  <m:sty m:val="bi"/>
+                </m:rPr>
+                <w:rPr>
+                  <w:rFonts w:ascii="Cambria Math" w:hAnsi="Cambria Math"/>
+                </w:rPr>
+                <m:t>x</m:t>
+              </m:r>
+            </m:e>
+            <m:sup>
+              <m:r>
+                <w:rPr>
+                  <w:rFonts w:ascii="Cambria Math" w:hAnsi="Cambria Math"/>
+                </w:rPr>
+                <m:t>*</m:t>
+              </m:r>
+            </m:sup>
+          </m:sSup>
+          <m:r>
+            <w:rPr>
+              <w:rFonts w:ascii="Cambria Math" w:hAnsi="Cambria Math"/>
+            </w:rPr>
+            <m:t>=</m:t>
+          </m:r>
+          <m:func>
+            <m:funcPr>
+              <m:ctrlPr>
+                <w:rPr>
+                  <w:rFonts w:ascii="Cambria Math" w:hAnsi="Cambria Math"/>
+                  <w:i/>
+                </w:rPr>
+              </m:ctrlPr>
+            </m:funcPr>
+            <m:fName>
+              <m:limLow>
+                <m:limLowPr>
+                  <m:ctrlPr>
+                    <w:rPr>
+                      <w:rFonts w:ascii="Cambria Math" w:hAnsi="Cambria Math"/>
+                      <w:i/>
+                    </w:rPr>
+                  </m:ctrlPr>
+                </m:limLowPr>
+                <m:e>
+                  <m:r>
+                    <m:rPr>
+                      <m:sty m:val="p"/>
+                    </m:rPr>
+                    <w:rPr>
+                      <w:rFonts w:ascii="Cambria Math" w:hAnsi="Cambria Math"/>
+                    </w:rPr>
+                    <m:t>argmin</m:t>
+                  </m:r>
+                </m:e>
+                <m:lim>
+                  <m:r>
+                    <m:rPr>
+                      <m:sty m:val="bi"/>
+                    </m:rPr>
+                    <w:rPr>
+                      <w:rFonts w:ascii="Cambria Math" w:hAnsi="Cambria Math"/>
+                    </w:rPr>
+                    <m:t>x</m:t>
+                  </m:r>
+                </m:lim>
+              </m:limLow>
+            </m:fName>
+            <m:e>
+              <m:r>
+                <w:rPr>
+                  <w:rFonts w:ascii="Cambria Math" w:hAnsi="Cambria Math"/>
+                </w:rPr>
+                <m:t>f</m:t>
+              </m:r>
+              <m:d>
+                <m:dPr>
+                  <m:ctrlPr>
+                    <w:rPr>
+                      <w:rFonts w:ascii="Cambria Math" w:hAnsi="Cambria Math"/>
+                      <w:i/>
+                    </w:rPr>
+                  </m:ctrlPr>
+                </m:dPr>
+                <m:e>
+                  <m:r>
+                    <m:rPr>
+                      <m:sty m:val="bi"/>
+                    </m:rPr>
+                    <w:rPr>
+                      <w:rFonts w:ascii="Cambria Math" w:hAnsi="Cambria Math"/>
+                    </w:rPr>
+                    <m:t>x</m:t>
+                  </m:r>
+                </m:e>
+              </m:d>
+            </m:e>
+          </m:func>
+          <m:r>
+            <w:rPr>
+              <w:rFonts w:ascii="Cambria Math" w:hAnsi="Cambria Math"/>
+            </w:rPr>
+            <m:t xml:space="preserve"> </m:t>
+          </m:r>
+        </m:oMath>
+      </m:oMathPara>
+    </w:p>
+    <w:p>
+      <w:pPr>
+        <w:rPr>
+          <w:rFonts w:ascii="TimesNewRomanPSMT" w:hAnsi="TimesNewRomanPSMT"/>
+          <w:color w:val="000000"/>
+          <w:szCs w:val="24"/>
+        </w:rPr>
+      </w:pPr>
+      <w:r>
+        <w:t xml:space="preserve">Traditional </w:t>
+      </w:r>
+      <w:r>
+        <w:t xml:space="preserve">local optimization </w:t>
+      </w:r>
+      <w:r>
+        <w:t xml:space="preserve">methods such as </w:t>
+      </w:r>
+      <w:r>
+        <w:rPr>
+          <w:rFonts w:ascii="TimesNewRomanPSMT" w:hAnsi="TimesNewRomanPSMT"/>
+          <w:color w:val="000000"/>
+          <w:szCs w:val="24"/>
+        </w:rPr>
+        <w:t>Newton-Raphson</w:t>
+      </w:r>
+      <w:r>
+        <w:rPr>
+          <w:rFonts w:ascii="TimesNewRomanPSMT" w:hAnsi="TimesNewRomanPSMT"/>
+          <w:color w:val="000000"/>
+          <w:szCs w:val="24"/>
+        </w:rPr>
+        <w:t xml:space="preserve"> </w:t>
+      </w:r>
+      <w:r>
+        <w:rPr>
+          <w:rFonts w:ascii="TimesNewRomanPSMT" w:hAnsi="TimesNewRomanPSMT"/>
+          <w:color w:val="000000"/>
+          <w:szCs w:val="24"/>
+        </w:rPr>
+        <w:t xml:space="preserve">and </w:t>
+      </w:r>
+      <w:r>
+        <w:rPr>
+          <w:rFonts w:ascii="TimesNewRomanPSMT" w:hAnsi="TimesNewRomanPSMT"/>
+          <w:color w:val="000000"/>
+          <w:szCs w:val="24"/>
+        </w:rPr>
+        <w:t>gradient descent</w:t>
+      </w:r>
+      <w:r>
+        <w:rPr>
+          <w:rFonts w:ascii="TimesNewRomanPSMT" w:hAnsi="TimesNewRomanPSMT"/>
+          <w:color w:val="000000"/>
+          <w:szCs w:val="24"/>
+        </w:rPr>
+        <w:t xml:space="preserve"> </w:t>
+      </w:r>
+      <w:r>
+        <w:rPr>
+          <w:rFonts w:ascii="TimesNewRomanPSMT" w:hAnsi="TimesNewRomanPSMT"/>
+          <w:color w:val="000000"/>
+          <w:szCs w:val="24"/>
+        </w:rPr>
+        <w:t xml:space="preserve">along with </w:t>
+      </w:r>
+      <w:r>
+        <w:rPr>
+          <w:rFonts w:ascii="TimesNewRomanPSMT" w:hAnsi="TimesNewRomanPSMT"/>
+          <w:color w:val="000000"/>
+          <w:szCs w:val="24"/>
+        </w:rPr>
+        <w:t xml:space="preserve">global optimization methods require </w:t>
+      </w:r>
+      <w:r>
+        <w:rPr>
+          <w:rFonts w:ascii="TimesNewRomanPSMT" w:hAnsi="TimesNewRomanPSMT"/>
+          <w:color w:val="000000"/>
+          <w:szCs w:val="24"/>
+        </w:rPr>
+        <w:t xml:space="preserve">that </w:t>
+      </w:r>
+      <w:r>
+        <w:rPr>
+          <w:rFonts w:ascii="TimesNewRomanPSMT" w:hAnsi="TimesNewRomanPSMT"/>
+          <w:i/>
+          <w:iCs/>
+          <w:color w:val="000000"/>
+          <w:szCs w:val="24"/>
+        </w:rPr>
+        <w:t>f</w:t>
+      </w:r>
+      <w:r>
+        <w:rPr>
+          <w:rFonts w:ascii="TimesNewRomanPSMT" w:hAnsi="TimesNewRomanPSMT"/>
+          <w:color w:val="000000"/>
+          <w:szCs w:val="24"/>
+        </w:rPr>
+        <w:t>(</w:t>
+      </w:r>
+      <w:r>
+        <w:rPr>
+          <w:rFonts w:ascii="TimesNewRomanPSMT" w:hAnsi="TimesNewRomanPSMT"/>
+          <w:b/>
+          <w:bCs/>
+          <w:i/>
+          <w:iCs/>
+          <w:color w:val="000000"/>
+          <w:szCs w:val="24"/>
+        </w:rPr>
+        <w:t>x</w:t>
+      </w:r>
+      <w:r>
+        <w:rPr>
+          <w:rFonts w:ascii="TimesNewRomanPSMT" w:hAnsi="TimesNewRomanPSMT"/>
+          <w:color w:val="000000"/>
+          <w:szCs w:val="24"/>
+        </w:rPr>
+        <w:t>)</w:t>
+      </w:r>
+      <w:r>
+        <w:rPr>
+          <w:rFonts w:ascii="TimesNewRomanPSMT" w:hAnsi="TimesNewRomanPSMT"/>
+          <w:color w:val="000000"/>
+          <w:szCs w:val="24"/>
+        </w:rPr>
+        <w:t xml:space="preserve"> </w:t>
+      </w:r>
+      <w:proofErr w:type="gramStart"/>
+      <w:r>
+        <w:rPr>
+          <w:rFonts w:ascii="TimesNewRomanPSMT" w:hAnsi="TimesNewRomanPSMT"/>
+          <w:color w:val="000000"/>
+          <w:szCs w:val="24"/>
+        </w:rPr>
+        <w:t>is</w:t>
+      </w:r>
+      <w:proofErr w:type="gramEnd"/>
+      <w:r>
+        <w:rPr>
+          <w:rFonts w:ascii="TimesNewRomanPSMT" w:hAnsi="TimesNewRomanPSMT"/>
+          <w:color w:val="000000"/>
+          <w:szCs w:val="24"/>
+        </w:rPr>
+        <w:t xml:space="preserve"> differential. Alternately, PSO does not require existence of differential.</w:t>
+      </w:r>
+      <w:r>
+        <w:rPr>
+          <w:rFonts w:ascii="TimesNewRomanPSMT" w:hAnsi="TimesNewRomanPSMT"/>
+          <w:color w:val="000000"/>
+          <w:szCs w:val="24"/>
+        </w:rPr>
+        <w:t xml:space="preserve"> PSO scatters a population of candidate solutions (candidate optimizers) for </w:t>
+      </w:r>
+      <w:r>
+        <w:rPr>
+          <w:rFonts w:ascii="TimesNewRomanPSMT" w:hAnsi="TimesNewRomanPSMT"/>
+          <w:b/>
+          <w:bCs/>
+          <w:i/>
+          <w:iCs/>
+          <w:color w:val="000000"/>
+          <w:szCs w:val="24"/>
+        </w:rPr>
+        <w:t>x</w:t>
+      </w:r>
+      <w:r>
+        <w:rPr>
+          <w:rFonts w:ascii="TimesNewRomanPSMT" w:hAnsi="TimesNewRomanPSMT"/>
+          <w:color w:val="000000"/>
+          <w:szCs w:val="24"/>
+          <w:vertAlign w:val="superscript"/>
+        </w:rPr>
+        <w:t>*</w:t>
+      </w:r>
+      <w:r>
+        <w:rPr>
+          <w:rFonts w:ascii="TimesNewRomanPSMT" w:hAnsi="TimesNewRomanPSMT"/>
+          <w:color w:val="000000"/>
+          <w:szCs w:val="24"/>
+        </w:rPr>
+        <w:t xml:space="preserve"> and such population is called swarm whereas each </w:t>
+      </w:r>
+      <w:r>
+        <w:rPr>
+          <w:rFonts w:ascii="TimesNewRomanPSMT" w:hAnsi="TimesNewRomanPSMT"/>
+          <w:color w:val="000000"/>
+          <w:szCs w:val="24"/>
+        </w:rPr>
+        <w:t>candidate optimizer is called particle in the swarm.</w:t>
+      </w:r>
+      <w:r>
+        <w:rPr>
+          <w:rFonts w:ascii="TimesNewRomanPSMT" w:hAnsi="TimesNewRomanPSMT"/>
+          <w:color w:val="000000"/>
+          <w:szCs w:val="24"/>
+        </w:rPr>
+        <w:t xml:space="preserve"> </w:t>
+      </w:r>
+      <w:r>
+        <w:rPr>
+          <w:rFonts w:ascii="TimesNewRomanPSMT" w:hAnsi="TimesNewRomanPSMT"/>
+          <w:color w:val="000000"/>
+          <w:szCs w:val="24"/>
+        </w:rPr>
+        <w:t xml:space="preserve">PSO is </w:t>
+      </w:r>
+      <w:r>
+        <w:rPr>
+          <w:rFonts w:ascii="TimesNewRomanPSMT" w:hAnsi="TimesNewRomanPSMT"/>
+          <w:color w:val="000000"/>
+          <w:szCs w:val="24"/>
+        </w:rPr>
+        <w:t>an</w:t>
+      </w:r>
+      <w:r>
+        <w:rPr>
+          <w:rFonts w:ascii="TimesNewRomanPSMT" w:hAnsi="TimesNewRomanPSMT"/>
+          <w:color w:val="000000"/>
+          <w:szCs w:val="24"/>
+        </w:rPr>
+        <w:t xml:space="preserve"> iterative algorithm and every particle is moved at each iteration</w:t>
+      </w:r>
+      <w:r>
+        <w:rPr>
+          <w:rFonts w:ascii="TimesNewRomanPSMT" w:hAnsi="TimesNewRomanPSMT"/>
+          <w:color w:val="000000"/>
+          <w:szCs w:val="24"/>
+        </w:rPr>
+        <w:t xml:space="preserve"> so that it approaches the global optimizer </w:t>
+      </w:r>
+      <w:r>
+        <w:rPr>
+          <w:rFonts w:ascii="TimesNewRomanPSMT" w:hAnsi="TimesNewRomanPSMT"/>
+          <w:b/>
+          <w:bCs/>
+          <w:i/>
+          <w:iCs/>
+          <w:color w:val="000000"/>
+          <w:szCs w:val="24"/>
+        </w:rPr>
+        <w:t>x</w:t>
+      </w:r>
+      <w:r>
+        <w:rPr>
+          <w:rFonts w:ascii="TimesNewRomanPSMT" w:hAnsi="TimesNewRomanPSMT"/>
+          <w:color w:val="000000"/>
+          <w:szCs w:val="24"/>
+          <w:vertAlign w:val="superscript"/>
+        </w:rPr>
+        <w:t>*</w:t>
+      </w:r>
+      <w:r>
+        <w:rPr>
+          <w:rFonts w:ascii="TimesNewRomanPSMT" w:hAnsi="TimesNewRomanPSMT"/>
+          <w:color w:val="000000"/>
+          <w:szCs w:val="24"/>
+        </w:rPr>
+        <w:t xml:space="preserve">. Movement of all particles is attracted by </w:t>
+      </w:r>
+      <w:r>
+        <w:rPr>
+          <w:rFonts w:ascii="TimesNewRomanPSMT" w:hAnsi="TimesNewRomanPSMT"/>
+          <w:color w:val="000000"/>
+          <w:szCs w:val="24"/>
+        </w:rPr>
+        <w:t>x*. In other words, such movement is attracted by minimiz</w:t>
+      </w:r>
+      <w:r>
+        <w:rPr>
+          <w:rFonts w:ascii="TimesNewRomanPSMT" w:hAnsi="TimesNewRomanPSMT"/>
+          <w:color w:val="000000"/>
+          <w:szCs w:val="24"/>
+        </w:rPr>
+        <w:t xml:space="preserve">ing </w:t>
+      </w:r>
+      <w:r>
+        <w:rPr>
+          <w:rFonts w:ascii="TimesNewRomanPSMT" w:hAnsi="TimesNewRomanPSMT"/>
+          <w:i/>
+          <w:iCs/>
+          <w:color w:val="000000"/>
+          <w:szCs w:val="24"/>
+        </w:rPr>
+        <w:t>f</w:t>
+      </w:r>
+      <w:r>
+        <w:rPr>
+          <w:rFonts w:ascii="TimesNewRomanPSMT" w:hAnsi="TimesNewRomanPSMT"/>
+          <w:color w:val="000000"/>
+          <w:szCs w:val="24"/>
+        </w:rPr>
+        <w:t>(</w:t>
+      </w:r>
+      <w:r>
+        <w:rPr>
+          <w:rFonts w:ascii="TimesNewRomanPSMT" w:hAnsi="TimesNewRomanPSMT"/>
+          <w:b/>
+          <w:bCs/>
+          <w:i/>
+          <w:iCs/>
+          <w:color w:val="000000"/>
+          <w:szCs w:val="24"/>
+        </w:rPr>
+        <w:t>x</w:t>
+      </w:r>
+      <w:r>
+        <w:rPr>
+          <w:rFonts w:ascii="TimesNewRomanPSMT" w:hAnsi="TimesNewRomanPSMT"/>
+          <w:color w:val="000000"/>
+          <w:szCs w:val="24"/>
+        </w:rPr>
+        <w:t xml:space="preserve">) so that </w:t>
+      </w:r>
+      <w:r>
+        <w:rPr>
+          <w:rFonts w:ascii="TimesNewRomanPSMT" w:hAnsi="TimesNewRomanPSMT"/>
+          <w:i/>
+          <w:iCs/>
+          <w:color w:val="000000"/>
+          <w:szCs w:val="24"/>
+        </w:rPr>
+        <w:t>f</w:t>
+      </w:r>
+      <w:r>
+        <w:rPr>
+          <w:rFonts w:ascii="TimesNewRomanPSMT" w:hAnsi="TimesNewRomanPSMT"/>
+          <w:color w:val="000000"/>
+          <w:szCs w:val="24"/>
+        </w:rPr>
+        <w:t>(</w:t>
+      </w:r>
+      <w:r>
+        <w:rPr>
+          <w:rFonts w:ascii="TimesNewRomanPSMT" w:hAnsi="TimesNewRomanPSMT"/>
+          <w:b/>
+          <w:bCs/>
+          <w:i/>
+          <w:iCs/>
+          <w:color w:val="000000"/>
+          <w:szCs w:val="24"/>
+        </w:rPr>
+        <w:t>x</w:t>
+      </w:r>
+      <w:r>
+        <w:rPr>
+          <w:rFonts w:ascii="TimesNewRomanPSMT" w:hAnsi="TimesNewRomanPSMT"/>
+          <w:color w:val="000000"/>
+          <w:szCs w:val="24"/>
+        </w:rPr>
+        <w:t>) is small enough.</w:t>
+      </w:r>
+      <w:r>
+        <w:rPr>
+          <w:rFonts w:ascii="TimesNewRomanPSMT" w:hAnsi="TimesNewRomanPSMT"/>
+          <w:color w:val="000000"/>
+          <w:szCs w:val="24"/>
+        </w:rPr>
+        <w:t xml:space="preserve"> </w:t>
+      </w:r>
+      <w:r>
+        <w:rPr>
+          <w:rFonts w:ascii="TimesNewRomanPSMT" w:hAnsi="TimesNewRomanPSMT"/>
+          <w:color w:val="000000"/>
+          <w:szCs w:val="24"/>
+        </w:rPr>
+        <w:t xml:space="preserve">In PSO, </w:t>
+      </w:r>
+      <w:r>
+        <w:rPr>
+          <w:rFonts w:ascii="TimesNewRomanPSMT" w:hAnsi="TimesNewRomanPSMT"/>
+          <w:b/>
+          <w:bCs/>
+          <w:i/>
+          <w:iCs/>
+          <w:color w:val="000000"/>
+          <w:szCs w:val="24"/>
+        </w:rPr>
+        <w:t>x</w:t>
+      </w:r>
+      <w:r>
+        <w:rPr>
+          <w:rFonts w:ascii="TimesNewRomanPSMT" w:hAnsi="TimesNewRomanPSMT"/>
+          <w:color w:val="000000"/>
+          <w:szCs w:val="24"/>
+        </w:rPr>
+        <w:t xml:space="preserve"> is considered as position of particle. </w:t>
+      </w:r>
+      <w:r>
+        <w:rPr>
+          <w:rFonts w:ascii="TimesNewRomanPSMT" w:hAnsi="TimesNewRomanPSMT"/>
+          <w:color w:val="000000"/>
+          <w:szCs w:val="24"/>
+        </w:rPr>
+        <w:t xml:space="preserve">It is focused that the movement of each </w:t>
+      </w:r>
+      <w:r>
+        <w:rPr>
+          <w:rFonts w:ascii="TimesNewRomanPSMT" w:hAnsi="TimesNewRomanPSMT"/>
+          <w:color w:val="000000"/>
+          <w:szCs w:val="24"/>
+        </w:rPr>
+        <w:t xml:space="preserve">particle is affected by its best position and the best position of the swarm. Note, </w:t>
+      </w:r>
+      <w:r>
+        <w:rPr>
+          <w:rFonts w:ascii="TimesNewRomanPSMT" w:hAnsi="TimesNewRomanPSMT"/>
+          <w:color w:val="000000"/>
+          <w:szCs w:val="24"/>
+        </w:rPr>
+        <w:t xml:space="preserve">the closer to </w:t>
+      </w:r>
+      <w:r>
+        <w:rPr>
+          <w:rFonts w:ascii="TimesNewRomanPSMT" w:hAnsi="TimesNewRomanPSMT"/>
+          <w:b/>
+          <w:bCs/>
+          <w:i/>
+          <w:iCs/>
+          <w:color w:val="000000"/>
+          <w:szCs w:val="24"/>
+        </w:rPr>
+        <w:t>x</w:t>
+      </w:r>
+      <w:r>
+        <w:rPr>
+          <w:rFonts w:ascii="TimesNewRomanPSMT" w:hAnsi="TimesNewRomanPSMT"/>
+          <w:color w:val="000000"/>
+          <w:szCs w:val="24"/>
+          <w:vertAlign w:val="superscript"/>
+        </w:rPr>
+        <w:t>*</w:t>
+      </w:r>
+      <w:r>
+        <w:rPr>
+          <w:rFonts w:ascii="TimesNewRomanPSMT" w:hAnsi="TimesNewRomanPSMT"/>
+          <w:color w:val="000000"/>
+          <w:szCs w:val="24"/>
+        </w:rPr>
+        <w:t>, the better the position is.</w:t>
+      </w:r>
+    </w:p>
+    <w:p>
+      <w:pPr>
+        <w:ind w:firstLine="360"/>
+        <w:rPr>
+          <w:rFonts w:ascii="TimesNewRomanPSMT" w:hAnsi="TimesNewRomanPSMT"/>
+          <w:color w:val="000000"/>
+          <w:szCs w:val="24"/>
+        </w:rPr>
+      </w:pPr>
+      <w:r>
+        <w:rPr>
+          <w:rFonts w:ascii="TimesNewRomanPSMT" w:hAnsi="TimesNewRomanPSMT"/>
+          <w:color w:val="000000"/>
+          <w:szCs w:val="24"/>
+        </w:rPr>
+        <w:t xml:space="preserve">As a formal definition, let </w:t>
+      </w:r>
+      <w:r>
+        <w:rPr>
+          <w:rFonts w:ascii="TimesNewRomanPSMT" w:hAnsi="TimesNewRomanPSMT"/>
+          <w:i/>
+          <w:iCs/>
+          <w:color w:val="000000"/>
+          <w:szCs w:val="24"/>
+        </w:rPr>
+        <w:t>S</w:t>
+      </w:r>
+      <w:r>
+        <w:rPr>
+          <w:rFonts w:ascii="TimesNewRomanPSMT" w:hAnsi="TimesNewRomanPSMT"/>
+          <w:color w:val="000000"/>
+          <w:szCs w:val="24"/>
+        </w:rPr>
+        <w:t xml:space="preserve"> be the swam of particles and </w:t>
+      </w:r>
+      <w:r>
+        <w:rPr>
+          <w:rFonts w:ascii="TimesNewRomanPSMT" w:hAnsi="TimesNewRomanPSMT"/>
+          <w:color w:val="000000"/>
+          <w:szCs w:val="24"/>
+        </w:rPr>
+        <w:t xml:space="preserve">let </w:t>
+      </w:r>
+      <w:r>
+        <w:rPr>
+          <w:rFonts w:ascii="TimesNewRomanPSMT" w:hAnsi="TimesNewRomanPSMT"/>
+          <w:b/>
+          <w:bCs/>
+          <w:i/>
+          <w:iCs/>
+          <w:color w:val="000000"/>
+          <w:szCs w:val="24"/>
+        </w:rPr>
+        <w:t>x</w:t>
+      </w:r>
+      <w:r>
+        <w:rPr>
+          <w:rFonts w:ascii="TimesNewRomanPSMT" w:hAnsi="TimesNewRomanPSMT"/>
+          <w:i/>
+          <w:iCs/>
+          <w:color w:val="000000"/>
+          <w:szCs w:val="24"/>
+          <w:vertAlign w:val="subscript"/>
+        </w:rPr>
+        <w:t>i</w:t>
+      </w:r>
+      <w:r>
+        <w:rPr>
+          <w:rFonts w:ascii="TimesNewRomanPSMT" w:hAnsi="TimesNewRomanPSMT"/>
+          <w:color w:val="000000"/>
+          <w:szCs w:val="24"/>
+        </w:rPr>
+        <w:t xml:space="preserve"> and </w:t>
+      </w:r>
+      <w:r>
+        <w:rPr>
+          <w:rFonts w:ascii="TimesNewRomanPSMT" w:hAnsi="TimesNewRomanPSMT"/>
+          <w:b/>
+          <w:bCs/>
+          <w:i/>
+          <w:iCs/>
+          <w:color w:val="000000"/>
+          <w:szCs w:val="24"/>
+        </w:rPr>
+        <w:t>p</w:t>
+      </w:r>
+      <w:r>
+        <w:rPr>
+          <w:rFonts w:ascii="TimesNewRomanPSMT" w:hAnsi="TimesNewRomanPSMT"/>
+          <w:i/>
+          <w:iCs/>
+          <w:color w:val="000000"/>
+          <w:szCs w:val="24"/>
+          <w:vertAlign w:val="subscript"/>
+        </w:rPr>
+        <w:t>i</w:t>
+      </w:r>
+      <w:r>
+        <w:rPr>
+          <w:rFonts w:ascii="TimesNewRomanPSMT" w:hAnsi="TimesNewRomanPSMT"/>
+          <w:color w:val="000000"/>
+          <w:szCs w:val="24"/>
+        </w:rPr>
+        <w:t xml:space="preserve"> be current position and best position of particle </w:t>
+      </w:r>
+      <w:proofErr w:type="spellStart"/>
+      <w:r>
+        <w:rPr>
+          <w:rFonts w:ascii="TimesNewRomanPSMT" w:hAnsi="TimesNewRomanPSMT"/>
+          <w:i/>
+          <w:iCs/>
+          <w:color w:val="000000"/>
+          <w:szCs w:val="24"/>
+        </w:rPr>
+        <w:t>i</w:t>
+      </w:r>
+      <w:proofErr w:type="spellEnd"/>
+      <w:r>
+        <w:rPr>
+          <w:rFonts w:ascii="TimesNewRomanPSMT" w:hAnsi="TimesNewRomanPSMT"/>
+          <w:color w:val="000000"/>
+          <w:szCs w:val="24"/>
+        </w:rPr>
+        <w:t xml:space="preserve">. </w:t>
+      </w:r>
+      <w:r>
+        <w:rPr>
+          <w:rFonts w:ascii="TimesNewRomanPSMT" w:hAnsi="TimesNewRomanPSMT"/>
+          <w:color w:val="000000"/>
+          <w:szCs w:val="24"/>
+        </w:rPr>
+        <w:t xml:space="preserve">Moreover, the movement speed of particle </w:t>
+      </w:r>
+      <w:proofErr w:type="spellStart"/>
+      <w:r>
+        <w:rPr>
+          <w:rFonts w:ascii="TimesNewRomanPSMT" w:hAnsi="TimesNewRomanPSMT"/>
+          <w:i/>
+          <w:iCs/>
+          <w:color w:val="000000"/>
+          <w:szCs w:val="24"/>
+        </w:rPr>
+        <w:t>i</w:t>
+      </w:r>
+      <w:proofErr w:type="spellEnd"/>
+      <w:r>
+        <w:rPr>
+          <w:rFonts w:ascii="TimesNewRomanPSMT" w:hAnsi="TimesNewRomanPSMT"/>
+          <w:color w:val="000000"/>
+          <w:szCs w:val="24"/>
+        </w:rPr>
+        <w:t xml:space="preserve"> is specified by its velocity </w:t>
+      </w:r>
+      <w:r>
+        <w:rPr>
+          <w:rFonts w:ascii="TimesNewRomanPSMT" w:hAnsi="TimesNewRomanPSMT"/>
+          <w:b/>
+          <w:bCs/>
+          <w:i/>
+          <w:iCs/>
+          <w:color w:val="000000"/>
+          <w:szCs w:val="24"/>
+        </w:rPr>
+        <w:t>v</w:t>
+      </w:r>
+      <w:r>
+        <w:rPr>
+          <w:rFonts w:ascii="TimesNewRomanPSMT" w:hAnsi="TimesNewRomanPSMT"/>
+          <w:i/>
+          <w:iCs/>
+          <w:color w:val="000000"/>
+          <w:szCs w:val="24"/>
+          <w:vertAlign w:val="subscript"/>
+        </w:rPr>
+        <w:t>i</w:t>
+      </w:r>
+      <w:r>
+        <w:rPr>
+          <w:rFonts w:ascii="TimesNewRomanPSMT" w:hAnsi="TimesNewRomanPSMT"/>
+          <w:color w:val="000000"/>
+          <w:szCs w:val="24"/>
+        </w:rPr>
+        <w:t xml:space="preserve">. </w:t>
+      </w:r>
+      <w:r>
+        <w:rPr>
+          <w:rFonts w:ascii="TimesNewRomanPSMT" w:hAnsi="TimesNewRomanPSMT"/>
+          <w:color w:val="000000"/>
+          <w:szCs w:val="24"/>
+        </w:rPr>
+        <w:t xml:space="preserve">The cost function </w:t>
+      </w:r>
+      <w:r>
+        <w:rPr>
+          <w:rFonts w:ascii="TimesNewRomanPSMT" w:hAnsi="TimesNewRomanPSMT"/>
+          <w:i/>
+          <w:iCs/>
+          <w:color w:val="000000"/>
+          <w:szCs w:val="24"/>
+        </w:rPr>
+        <w:t>f</w:t>
+      </w:r>
+      <w:r>
+        <w:rPr>
+          <w:rFonts w:ascii="TimesNewRomanPSMT" w:hAnsi="TimesNewRomanPSMT"/>
+          <w:color w:val="000000"/>
+          <w:szCs w:val="24"/>
+        </w:rPr>
+        <w:t>(</w:t>
+      </w:r>
+      <w:r>
+        <w:rPr>
+          <w:rFonts w:ascii="TimesNewRomanPSMT" w:hAnsi="TimesNewRomanPSMT"/>
+          <w:b/>
+          <w:bCs/>
+          <w:i/>
+          <w:iCs/>
+          <w:color w:val="000000"/>
+          <w:szCs w:val="24"/>
+        </w:rPr>
+        <w:t>x</w:t>
+      </w:r>
+      <w:r>
+        <w:rPr>
+          <w:rFonts w:ascii="TimesNewRomanPSMT" w:hAnsi="TimesNewRomanPSMT"/>
+          <w:color w:val="000000"/>
+          <w:szCs w:val="24"/>
+        </w:rPr>
+        <w:t xml:space="preserve">) is from real </w:t>
+      </w:r>
+      <w:r>
+        <w:rPr>
+          <w:rFonts w:ascii="TimesNewRomanPSMT" w:hAnsi="TimesNewRomanPSMT"/>
+          <w:i/>
+          <w:iCs/>
+          <w:color w:val="000000"/>
+          <w:szCs w:val="24"/>
+        </w:rPr>
+        <w:t>n</w:t>
+      </w:r>
+      <w:r>
+        <w:rPr>
+          <w:rFonts w:ascii="TimesNewRomanPSMT" w:hAnsi="TimesNewRomanPSMT"/>
+          <w:color w:val="000000"/>
+          <w:szCs w:val="24"/>
+        </w:rPr>
+        <w:t xml:space="preserve">-dimensional space </w:t>
+      </w:r>
+      <w:r>
+        <w:rPr>
+          <w:rFonts w:ascii="TimesNewRomanPSMT" w:hAnsi="TimesNewRomanPSMT"/>
+          <w:b/>
+          <w:bCs/>
+          <w:i/>
+          <w:iCs/>
+          <w:color w:val="000000"/>
+          <w:szCs w:val="24"/>
+        </w:rPr>
+        <w:t>R</w:t>
+      </w:r>
+      <w:r>
+        <w:rPr>
+          <w:rFonts w:ascii="TimesNewRomanPSMT" w:hAnsi="TimesNewRomanPSMT"/>
+          <w:i/>
+          <w:iCs/>
+          <w:color w:val="000000"/>
+          <w:szCs w:val="24"/>
+          <w:vertAlign w:val="superscript"/>
+        </w:rPr>
+        <w:t>n</w:t>
+      </w:r>
+      <w:r>
+        <w:rPr>
+          <w:rFonts w:ascii="TimesNewRomanPSMT" w:hAnsi="TimesNewRomanPSMT"/>
+          <w:color w:val="000000"/>
+          <w:szCs w:val="24"/>
+        </w:rPr>
+        <w:t xml:space="preserve"> to real space </w:t>
+      </w:r>
+      <w:r>
+        <w:rPr>
+          <w:rFonts w:ascii="TimesNewRomanPSMT" w:hAnsi="TimesNewRomanPSMT"/>
+          <w:b/>
+          <w:bCs/>
+          <w:i/>
+          <w:iCs/>
+          <w:color w:val="000000"/>
+          <w:szCs w:val="24"/>
+        </w:rPr>
+        <w:t>R</w:t>
+      </w:r>
+      <w:r>
+        <w:rPr>
+          <w:rFonts w:ascii="TimesNewRomanPSMT" w:hAnsi="TimesNewRomanPSMT"/>
+          <w:color w:val="000000"/>
+          <w:szCs w:val="24"/>
+        </w:rPr>
+        <w:t xml:space="preserve">. </w:t>
+      </w:r>
+      <w:r>
+        <w:rPr>
+          <w:rFonts w:ascii="TimesNewRomanPSMT" w:hAnsi="TimesNewRomanPSMT"/>
+          <w:color w:val="000000"/>
+          <w:szCs w:val="24"/>
+        </w:rPr>
+        <w:t xml:space="preserve">Let </w:t>
+      </w:r>
+      <w:proofErr w:type="spellStart"/>
+      <w:r>
+        <w:rPr>
+          <w:rFonts w:ascii="TimesNewRomanPSMT" w:hAnsi="TimesNewRomanPSMT"/>
+          <w:b/>
+          <w:bCs/>
+          <w:i/>
+          <w:iCs/>
+          <w:color w:val="000000"/>
+          <w:szCs w:val="24"/>
+        </w:rPr>
+        <w:t>p</w:t>
+      </w:r>
+      <w:r>
+        <w:rPr>
+          <w:rFonts w:ascii="TimesNewRomanPSMT" w:hAnsi="TimesNewRomanPSMT"/>
+          <w:i/>
+          <w:iCs/>
+          <w:color w:val="000000"/>
+          <w:szCs w:val="24"/>
+          <w:vertAlign w:val="subscript"/>
+        </w:rPr>
+        <w:t>g</w:t>
+      </w:r>
+      <w:proofErr w:type="spellEnd"/>
+      <w:r>
+        <w:rPr>
+          <w:rFonts w:ascii="TimesNewRomanPSMT" w:hAnsi="TimesNewRomanPSMT"/>
+          <w:color w:val="000000"/>
+          <w:szCs w:val="24"/>
+        </w:rPr>
+        <w:t xml:space="preserve"> is the best position of entire swarm. The closer to </w:t>
+      </w:r>
+      <w:r>
+        <w:rPr>
+          <w:rFonts w:ascii="TimesNewRomanPSMT" w:hAnsi="TimesNewRomanPSMT"/>
+          <w:b/>
+          <w:bCs/>
+          <w:i/>
+          <w:iCs/>
+          <w:color w:val="000000"/>
+          <w:szCs w:val="24"/>
+        </w:rPr>
+        <w:t>x</w:t>
+      </w:r>
+      <w:r>
+        <w:rPr>
+          <w:rFonts w:ascii="TimesNewRomanPSMT" w:hAnsi="TimesNewRomanPSMT"/>
+          <w:color w:val="000000"/>
+          <w:szCs w:val="24"/>
+          <w:vertAlign w:val="superscript"/>
+        </w:rPr>
+        <w:t>*</w:t>
+      </w:r>
+      <w:r>
+        <w:rPr>
+          <w:rFonts w:ascii="TimesNewRomanPSMT" w:hAnsi="TimesNewRomanPSMT"/>
+          <w:color w:val="000000"/>
+          <w:szCs w:val="24"/>
+        </w:rPr>
+        <w:t xml:space="preserve">, the better the positions </w:t>
+      </w:r>
+      <w:r>
+        <w:rPr>
+          <w:rFonts w:ascii="TimesNewRomanPSMT" w:hAnsi="TimesNewRomanPSMT"/>
+          <w:b/>
+          <w:bCs/>
+          <w:i/>
+          <w:iCs/>
+          <w:color w:val="000000"/>
+          <w:szCs w:val="24"/>
+        </w:rPr>
+        <w:t>p</w:t>
+      </w:r>
+      <w:r>
+        <w:rPr>
+          <w:rFonts w:ascii="TimesNewRomanPSMT" w:hAnsi="TimesNewRomanPSMT"/>
+          <w:i/>
+          <w:iCs/>
+          <w:color w:val="000000"/>
+          <w:szCs w:val="24"/>
+          <w:vertAlign w:val="subscript"/>
+        </w:rPr>
+        <w:t>i</w:t>
+      </w:r>
+      <w:r>
+        <w:rPr>
+          <w:rFonts w:ascii="TimesNewRomanPSMT" w:hAnsi="TimesNewRomanPSMT"/>
+          <w:color w:val="000000"/>
+          <w:szCs w:val="24"/>
+        </w:rPr>
+        <w:t xml:space="preserve"> and </w:t>
+      </w:r>
+      <w:proofErr w:type="spellStart"/>
+      <w:r>
+        <w:rPr>
+          <w:rFonts w:ascii="TimesNewRomanPSMT" w:hAnsi="TimesNewRomanPSMT"/>
+          <w:b/>
+          <w:bCs/>
+          <w:i/>
+          <w:iCs/>
+          <w:color w:val="000000"/>
+          <w:szCs w:val="24"/>
+        </w:rPr>
+        <w:t>p</w:t>
+      </w:r>
+      <w:r>
+        <w:rPr>
+          <w:rFonts w:ascii="TimesNewRomanPSMT" w:hAnsi="TimesNewRomanPSMT"/>
+          <w:i/>
+          <w:iCs/>
+          <w:color w:val="000000"/>
+          <w:szCs w:val="24"/>
+          <w:vertAlign w:val="subscript"/>
+        </w:rPr>
+        <w:t>g</w:t>
+      </w:r>
+      <w:proofErr w:type="spellEnd"/>
+      <w:r>
+        <w:rPr>
+          <w:rFonts w:ascii="TimesNewRomanPSMT" w:hAnsi="TimesNewRomanPSMT"/>
+          <w:color w:val="000000"/>
+          <w:szCs w:val="24"/>
+        </w:rPr>
+        <w:t xml:space="preserve"> are. It is expected that </w:t>
+      </w:r>
+      <w:proofErr w:type="spellStart"/>
+      <w:r>
+        <w:rPr>
+          <w:rFonts w:ascii="TimesNewRomanPSMT" w:hAnsi="TimesNewRomanPSMT"/>
+          <w:b/>
+          <w:bCs/>
+          <w:i/>
+          <w:iCs/>
+          <w:color w:val="000000"/>
+          <w:szCs w:val="24"/>
+        </w:rPr>
+        <w:t>p</w:t>
+      </w:r>
+      <w:r>
+        <w:rPr>
+          <w:rFonts w:ascii="TimesNewRomanPSMT" w:hAnsi="TimesNewRomanPSMT"/>
+          <w:i/>
+          <w:iCs/>
+          <w:color w:val="000000"/>
+          <w:szCs w:val="24"/>
+          <w:vertAlign w:val="subscript"/>
+        </w:rPr>
+        <w:t>g</w:t>
+      </w:r>
+      <w:proofErr w:type="spellEnd"/>
+      <w:r>
+        <w:rPr>
+          <w:rFonts w:ascii="TimesNewRomanPSMT" w:hAnsi="TimesNewRomanPSMT"/>
+          <w:color w:val="000000"/>
+          <w:szCs w:val="24"/>
+        </w:rPr>
+        <w:t xml:space="preserve"> is equals to </w:t>
+      </w:r>
+      <w:r>
+        <w:rPr>
+          <w:rFonts w:ascii="TimesNewRomanPSMT" w:hAnsi="TimesNewRomanPSMT"/>
+          <w:b/>
+          <w:bCs/>
+          <w:i/>
+          <w:iCs/>
+          <w:color w:val="000000"/>
+          <w:szCs w:val="24"/>
+        </w:rPr>
+        <w:t>x</w:t>
+      </w:r>
+      <w:r>
+        <w:rPr>
+          <w:rFonts w:ascii="TimesNewRomanPSMT" w:hAnsi="TimesNewRomanPSMT"/>
+          <w:color w:val="000000"/>
+          <w:szCs w:val="24"/>
+          <w:vertAlign w:val="superscript"/>
+        </w:rPr>
+        <w:t>*</w:t>
+      </w:r>
+      <w:r>
+        <w:rPr>
+          <w:rFonts w:ascii="TimesNewRomanPSMT" w:hAnsi="TimesNewRomanPSMT"/>
+          <w:color w:val="000000"/>
+          <w:szCs w:val="24"/>
+        </w:rPr>
+        <w:t xml:space="preserve"> or is approximated to </w:t>
+      </w:r>
+      <w:r>
+        <w:rPr>
+          <w:rFonts w:ascii="TimesNewRomanPSMT" w:hAnsi="TimesNewRomanPSMT"/>
+          <w:b/>
+          <w:bCs/>
+          <w:i/>
+          <w:iCs/>
+          <w:color w:val="000000"/>
+          <w:szCs w:val="24"/>
+        </w:rPr>
+        <w:t>x</w:t>
+      </w:r>
+      <w:r>
+        <w:rPr>
+          <w:rFonts w:ascii="TimesNewRomanPSMT" w:hAnsi="TimesNewRomanPSMT"/>
+          <w:color w:val="000000"/>
+          <w:szCs w:val="24"/>
+          <w:vertAlign w:val="superscript"/>
+        </w:rPr>
+        <w:t>*</w:t>
+      </w:r>
+      <w:r>
+        <w:rPr>
+          <w:rFonts w:ascii="TimesNewRomanPSMT" w:hAnsi="TimesNewRomanPSMT"/>
+          <w:color w:val="000000"/>
+          <w:szCs w:val="24"/>
+        </w:rPr>
+        <w:t>.</w:t>
+      </w:r>
+      <w:r>
+        <w:rPr>
+          <w:rFonts w:ascii="TimesNewRomanPSMT" w:hAnsi="TimesNewRomanPSMT"/>
+          <w:color w:val="000000"/>
+          <w:szCs w:val="24"/>
+        </w:rPr>
+        <w:t xml:space="preserve"> The ultimate purpose of PSO is to determine </w:t>
+      </w:r>
+      <w:r>
+        <w:rPr>
+          <w:rFonts w:ascii="TimesNewRomanPSMT" w:hAnsi="TimesNewRomanPSMT"/>
+          <w:b/>
+          <w:bCs/>
+          <w:i/>
+          <w:iCs/>
+          <w:color w:val="000000"/>
+          <w:szCs w:val="24"/>
+        </w:rPr>
+        <w:t>p</w:t>
+      </w:r>
+      <w:r>
+        <w:rPr>
+          <w:rFonts w:ascii="TimesNewRomanPSMT" w:hAnsi="TimesNewRomanPSMT"/>
+          <w:i/>
+          <w:iCs/>
+          <w:color w:val="000000"/>
+          <w:szCs w:val="24"/>
+          <w:vertAlign w:val="subscript"/>
+        </w:rPr>
+        <w:t>g</w:t>
+      </w:r>
+      <w:r>
+        <w:rPr>
+          <w:rFonts w:ascii="TimesNewRomanPSMT" w:hAnsi="TimesNewRomanPSMT"/>
+          <w:color w:val="000000"/>
+          <w:szCs w:val="24"/>
+        </w:rPr>
+        <w:t>.</w:t>
+      </w:r>
+    </w:p>
+    <w:p>
+      <w:pPr>
+        <w:rPr>
+          <w:rFonts w:ascii="TimesNewRomanPSMT" w:hAnsi="TimesNewRomanPSMT"/>
+          <w:color w:val="000000"/>
+          <w:szCs w:val="24"/>
+        </w:rPr>
+      </w:pPr>
+      <m:oMathPara>
+        <m:oMath>
+          <m:sSub>
+            <m:sSubPr>
+              <m:ctrlPr>
+                <w:rPr>
+                  <w:rFonts w:ascii="Cambria Math" w:hAnsi="Cambria Math"/>
+                  <w:i/>
+                </w:rPr>
+              </m:ctrlPr>
+            </m:sSubPr>
+            <m:e>
+              <m:r>
+                <m:rPr>
+                  <m:sty m:val="bi"/>
+                </m:rPr>
+                <w:rPr>
+                  <w:rFonts w:ascii="Cambria Math" w:hAnsi="Cambria Math"/>
+                </w:rPr>
+                <m:t>p</m:t>
+              </m:r>
+            </m:e>
+            <m:sub>
+              <m:r>
+                <w:rPr>
+                  <w:rFonts w:ascii="Cambria Math" w:hAnsi="Cambria Math"/>
+                </w:rPr>
+                <m:t>g</m:t>
+              </m:r>
+            </m:sub>
+          </m:sSub>
+          <m:r>
+            <w:rPr>
+              <w:rFonts w:ascii="Cambria Math" w:hAnsi="Cambria Math"/>
+            </w:rPr>
+            <m:t>≅</m:t>
+          </m:r>
+          <m:func>
+            <m:funcPr>
+              <m:ctrlPr>
+                <w:rPr>
+                  <w:rFonts w:ascii="Cambria Math" w:hAnsi="Cambria Math"/>
+                  <w:i/>
+                </w:rPr>
+              </m:ctrlPr>
+            </m:funcPr>
+            <m:fName>
+              <m:limLow>
+                <m:limLowPr>
+                  <m:ctrlPr>
+                    <w:rPr>
+                      <w:rFonts w:ascii="Cambria Math" w:hAnsi="Cambria Math"/>
+                      <w:i/>
+                    </w:rPr>
+                  </m:ctrlPr>
+                </m:limLowPr>
+                <m:e>
+                  <m:r>
+                    <m:rPr>
+                      <m:sty m:val="p"/>
+                    </m:rPr>
+                    <w:rPr>
+                      <w:rFonts w:ascii="Cambria Math" w:hAnsi="Cambria Math"/>
+                    </w:rPr>
+                    <m:t>argmin</m:t>
+                  </m:r>
+                </m:e>
+                <m:lim>
+                  <m:r>
+                    <m:rPr>
+                      <m:sty m:val="bi"/>
+                    </m:rPr>
+                    <w:rPr>
+                      <w:rFonts w:ascii="Cambria Math" w:hAnsi="Cambria Math"/>
+                    </w:rPr>
+                    <m:t>x</m:t>
+                  </m:r>
+                </m:lim>
+              </m:limLow>
+            </m:fName>
+            <m:e>
+              <m:r>
+                <w:rPr>
+                  <w:rFonts w:ascii="Cambria Math" w:hAnsi="Cambria Math"/>
+                </w:rPr>
+                <m:t>f</m:t>
+              </m:r>
+              <m:d>
+                <m:dPr>
+                  <m:ctrlPr>
+                    <w:rPr>
+                      <w:rFonts w:ascii="Cambria Math" w:hAnsi="Cambria Math"/>
+                      <w:i/>
+                    </w:rPr>
+                  </m:ctrlPr>
+                </m:dPr>
+                <m:e>
+                  <m:r>
+                    <m:rPr>
+                      <m:sty m:val="bi"/>
+                    </m:rPr>
+                    <w:rPr>
+                      <w:rFonts w:ascii="Cambria Math" w:hAnsi="Cambria Math"/>
+                    </w:rPr>
+                    <m:t>x</m:t>
+                  </m:r>
+                </m:e>
+              </m:d>
+            </m:e>
+          </m:func>
+        </m:oMath>
+      </m:oMathPara>
+    </w:p>
+    <w:p>
+      <w:pPr>
+        <w:rPr>
+          <w:rFonts w:ascii="TimesNewRomanPSMT" w:hAnsi="TimesNewRomanPSMT"/>
+          <w:color w:val="000000"/>
+          <w:szCs w:val="24"/>
+        </w:rPr>
+      </w:pPr>
+      <w:r>
+        <w:rPr>
+          <w:rFonts w:ascii="TimesNewRomanPSMT" w:hAnsi="TimesNewRomanPSMT"/>
+          <w:color w:val="000000"/>
+          <w:szCs w:val="24"/>
+        </w:rPr>
+        <w:t xml:space="preserve">Of course, </w:t>
+      </w:r>
+      <w:r>
+        <w:rPr>
+          <w:rFonts w:ascii="TimesNewRomanPSMT" w:hAnsi="TimesNewRomanPSMT"/>
+          <w:b/>
+          <w:bCs/>
+          <w:i/>
+          <w:iCs/>
+          <w:color w:val="000000"/>
+          <w:szCs w:val="24"/>
+        </w:rPr>
+        <w:t>x</w:t>
+      </w:r>
+      <w:r>
+        <w:rPr>
+          <w:rFonts w:ascii="TimesNewRomanPSMT" w:hAnsi="TimesNewRomanPSMT"/>
+          <w:i/>
+          <w:iCs/>
+          <w:color w:val="000000"/>
+          <w:szCs w:val="24"/>
+          <w:vertAlign w:val="subscript"/>
+        </w:rPr>
+        <w:t>i</w:t>
+      </w:r>
+      <w:r>
+        <w:rPr>
+          <w:rFonts w:ascii="TimesNewRomanPSMT" w:hAnsi="TimesNewRomanPSMT"/>
+          <w:color w:val="000000"/>
+          <w:szCs w:val="24"/>
+        </w:rPr>
+        <w:t xml:space="preserve">, </w:t>
+      </w:r>
+      <w:r>
+        <w:rPr>
+          <w:rFonts w:ascii="TimesNewRomanPSMT" w:hAnsi="TimesNewRomanPSMT"/>
+          <w:b/>
+          <w:bCs/>
+          <w:i/>
+          <w:iCs/>
+          <w:color w:val="000000"/>
+          <w:szCs w:val="24"/>
+        </w:rPr>
+        <w:t>p</w:t>
+      </w:r>
+      <w:r>
+        <w:rPr>
+          <w:rFonts w:ascii="TimesNewRomanPSMT" w:hAnsi="TimesNewRomanPSMT"/>
+          <w:i/>
+          <w:iCs/>
+          <w:color w:val="000000"/>
+          <w:szCs w:val="24"/>
+          <w:vertAlign w:val="subscript"/>
+        </w:rPr>
+        <w:t>i</w:t>
+      </w:r>
+      <w:r>
+        <w:rPr>
+          <w:rFonts w:ascii="TimesNewRomanPSMT" w:hAnsi="TimesNewRomanPSMT"/>
+          <w:color w:val="000000"/>
+          <w:szCs w:val="24"/>
+        </w:rPr>
+        <w:t xml:space="preserve">, and </w:t>
+      </w:r>
+      <w:proofErr w:type="spellStart"/>
+      <w:r>
+        <w:rPr>
+          <w:rFonts w:ascii="TimesNewRomanPSMT" w:hAnsi="TimesNewRomanPSMT"/>
+          <w:b/>
+          <w:bCs/>
+          <w:i/>
+          <w:iCs/>
+          <w:color w:val="000000"/>
+          <w:szCs w:val="24"/>
+        </w:rPr>
+        <w:t>p</w:t>
+      </w:r>
+      <w:r>
+        <w:rPr>
+          <w:rFonts w:ascii="TimesNewRomanPSMT" w:hAnsi="TimesNewRomanPSMT"/>
+          <w:i/>
+          <w:iCs/>
+          <w:color w:val="000000"/>
+          <w:szCs w:val="24"/>
+          <w:vertAlign w:val="subscript"/>
+        </w:rPr>
+        <w:t>g</w:t>
+      </w:r>
+      <w:proofErr w:type="spellEnd"/>
+      <w:r>
+        <w:rPr>
+          <w:rFonts w:ascii="TimesNewRomanPSMT" w:hAnsi="TimesNewRomanPSMT"/>
+          <w:color w:val="000000"/>
+          <w:szCs w:val="24"/>
+        </w:rPr>
+        <w:t xml:space="preserve"> are </w:t>
+      </w:r>
+      <w:r>
+        <w:rPr>
+          <w:rFonts w:ascii="TimesNewRomanPSMT" w:hAnsi="TimesNewRomanPSMT"/>
+          <w:i/>
+          <w:iCs/>
+          <w:color w:val="000000"/>
+          <w:szCs w:val="24"/>
+        </w:rPr>
+        <w:t>n</w:t>
+      </w:r>
+      <w:r>
+        <w:rPr>
+          <w:rFonts w:ascii="TimesNewRomanPSMT" w:hAnsi="TimesNewRomanPSMT"/>
+          <w:color w:val="000000"/>
+          <w:szCs w:val="24"/>
+        </w:rPr>
+        <w:t xml:space="preserve">-dimensional points and </w:t>
+      </w:r>
+      <w:r>
+        <w:rPr>
+          <w:rFonts w:ascii="TimesNewRomanPSMT" w:hAnsi="TimesNewRomanPSMT"/>
+          <w:b/>
+          <w:bCs/>
+          <w:i/>
+          <w:iCs/>
+          <w:color w:val="000000"/>
+          <w:szCs w:val="24"/>
+        </w:rPr>
+        <w:t>v</w:t>
+      </w:r>
+      <w:r>
+        <w:rPr>
+          <w:rFonts w:ascii="TimesNewRomanPSMT" w:hAnsi="TimesNewRomanPSMT"/>
+          <w:i/>
+          <w:iCs/>
+          <w:color w:val="000000"/>
+          <w:szCs w:val="24"/>
+          <w:vertAlign w:val="subscript"/>
+        </w:rPr>
+        <w:t>i</w:t>
+      </w:r>
+      <w:r>
+        <w:rPr>
+          <w:rFonts w:ascii="TimesNewRomanPSMT" w:hAnsi="TimesNewRomanPSMT"/>
+          <w:color w:val="000000"/>
+          <w:szCs w:val="24"/>
+        </w:rPr>
+        <w:t xml:space="preserve"> is </w:t>
+      </w:r>
+      <w:r>
+        <w:rPr>
+          <w:rFonts w:ascii="TimesNewRomanPSMT" w:hAnsi="TimesNewRomanPSMT"/>
+          <w:i/>
+          <w:iCs/>
+          <w:color w:val="000000"/>
+          <w:szCs w:val="24"/>
+        </w:rPr>
+        <w:t>n</w:t>
+      </w:r>
+      <w:r>
+        <w:rPr>
+          <w:rFonts w:ascii="TimesNewRomanPSMT" w:hAnsi="TimesNewRomanPSMT"/>
+          <w:color w:val="000000"/>
+          <w:szCs w:val="24"/>
+        </w:rPr>
+        <w:t xml:space="preserve">-dimensional vector. </w:t>
+      </w:r>
+      <w:r>
+        <w:rPr>
+          <w:rFonts w:ascii="TimesNewRomanPSMT" w:hAnsi="TimesNewRomanPSMT"/>
+          <w:color w:val="000000"/>
+          <w:szCs w:val="24"/>
+        </w:rPr>
+        <w:t>Following is pseudo-code of PSO.</w:t>
+      </w:r>
+    </w:p>
+    <w:tbl>
+      <w:tblPr>
+        <w:tblStyle w:val="TableGrid"/>
+        <w:tblW w:w="0" w:type="auto"/>
+        <w:jc w:val="center"/>
+        <w:tblLook w:val="04A0" w:firstRow="1" w:lastRow="0" w:firstColumn="1" w:lastColumn="0" w:noHBand="0" w:noVBand="1"/>
+      </w:tblPr>
+      <w:tblGrid>
+        <w:gridCol w:w="9016"/>
+      </w:tblGrid>
+      <w:tr>
+        <w:trPr>
+          <w:jc w:val="center"/>
+        </w:trPr>
+        <w:tc>
+          <w:tcPr>
+            <w:tcW w:w="0" w:type="auto"/>
+          </w:tcPr>
+          <w:p>
+            <w:pPr>
+              <w:rPr>
+                <w:rFonts w:ascii="TimesNewRomanPSMT" w:hAnsi="TimesNewRomanPSMT"/>
+                <w:color w:val="000000"/>
+                <w:szCs w:val="24"/>
+              </w:rPr>
+            </w:pPr>
+            <w:r>
+              <w:rPr>
+                <w:rFonts w:ascii="TimesNewRomanPSMT" w:hAnsi="TimesNewRomanPSMT"/>
+                <w:color w:val="000000"/>
+                <w:szCs w:val="24"/>
+              </w:rPr>
+              <w:t xml:space="preserve">Input: the swam </w:t>
+            </w:r>
+            <w:r>
+              <w:rPr>
+                <w:rFonts w:ascii="TimesNewRomanPSMT" w:hAnsi="TimesNewRomanPSMT"/>
+                <w:i/>
+                <w:iCs/>
+                <w:color w:val="000000"/>
+                <w:szCs w:val="24"/>
+              </w:rPr>
+              <w:t>S</w:t>
+            </w:r>
+            <w:r>
+              <w:rPr>
+                <w:rFonts w:ascii="TimesNewRomanPSMT" w:hAnsi="TimesNewRomanPSMT"/>
+                <w:color w:val="000000"/>
+                <w:szCs w:val="24"/>
+              </w:rPr>
+              <w:t xml:space="preserve"> of particles along with their initialized positions and velocities.</w:t>
+            </w:r>
+          </w:p>
+          <w:p>
+            <w:pPr>
+              <w:rPr>
+                <w:rFonts w:ascii="TimesNewRomanPSMT" w:hAnsi="TimesNewRomanPSMT"/>
+                <w:color w:val="000000"/>
+                <w:szCs w:val="24"/>
+              </w:rPr>
+            </w:pPr>
+            <w:r>
+              <w:rPr>
+                <w:rFonts w:ascii="TimesNewRomanPSMT" w:hAnsi="TimesNewRomanPSMT"/>
+                <w:color w:val="000000"/>
+                <w:szCs w:val="24"/>
+              </w:rPr>
+              <w:t xml:space="preserve">Output: the best position </w:t>
+            </w:r>
+            <w:proofErr w:type="spellStart"/>
+            <w:r>
+              <w:rPr>
+                <w:rFonts w:ascii="TimesNewRomanPSMT" w:hAnsi="TimesNewRomanPSMT"/>
+                <w:b/>
+                <w:bCs/>
+                <w:i/>
+                <w:iCs/>
+                <w:color w:val="000000"/>
+                <w:szCs w:val="24"/>
+              </w:rPr>
+              <w:t>p</w:t>
+            </w:r>
+            <w:r>
+              <w:rPr>
+                <w:rFonts w:ascii="TimesNewRomanPSMT" w:hAnsi="TimesNewRomanPSMT"/>
+                <w:i/>
+                <w:iCs/>
+                <w:color w:val="000000"/>
+                <w:szCs w:val="24"/>
+                <w:vertAlign w:val="subscript"/>
+              </w:rPr>
+              <w:t>g</w:t>
+            </w:r>
+            <w:proofErr w:type="spellEnd"/>
+            <w:r>
+              <w:rPr>
+                <w:rFonts w:ascii="TimesNewRomanPSMT" w:hAnsi="TimesNewRomanPSMT"/>
+                <w:color w:val="000000"/>
+                <w:szCs w:val="24"/>
+              </w:rPr>
+              <w:t xml:space="preserve"> of entire swarm with expectation that </w:t>
+            </w:r>
+            <w:proofErr w:type="spellStart"/>
+            <w:r>
+              <w:rPr>
+                <w:rFonts w:ascii="TimesNewRomanPSMT" w:hAnsi="TimesNewRomanPSMT"/>
+                <w:b/>
+                <w:bCs/>
+                <w:i/>
+                <w:iCs/>
+                <w:color w:val="000000"/>
+                <w:szCs w:val="24"/>
+              </w:rPr>
+              <w:t>p</w:t>
+            </w:r>
+            <w:r>
+              <w:rPr>
+                <w:rFonts w:ascii="TimesNewRomanPSMT" w:hAnsi="TimesNewRomanPSMT"/>
+                <w:i/>
+                <w:iCs/>
+                <w:color w:val="000000"/>
+                <w:szCs w:val="24"/>
+                <w:vertAlign w:val="subscript"/>
+              </w:rPr>
+              <w:t>g</w:t>
+            </w:r>
+            <w:proofErr w:type="spellEnd"/>
+            <w:r>
+              <w:rPr>
+                <w:rFonts w:ascii="TimesNewRomanPSMT" w:hAnsi="TimesNewRomanPSMT"/>
+                <w:color w:val="000000"/>
+                <w:szCs w:val="24"/>
+              </w:rPr>
+              <w:t xml:space="preserve"> is equal or approximated to the global minimizer </w:t>
+            </w:r>
+            <w:r>
+              <w:rPr>
+                <w:rFonts w:ascii="TimesNewRomanPSMT" w:hAnsi="TimesNewRomanPSMT"/>
+                <w:b/>
+                <w:bCs/>
+                <w:i/>
+                <w:iCs/>
+                <w:color w:val="000000"/>
+                <w:szCs w:val="24"/>
+              </w:rPr>
+              <w:t>x</w:t>
+            </w:r>
+            <w:r>
+              <w:rPr>
+                <w:rFonts w:ascii="TimesNewRomanPSMT" w:hAnsi="TimesNewRomanPSMT"/>
+                <w:color w:val="000000"/>
+                <w:szCs w:val="24"/>
+                <w:vertAlign w:val="superscript"/>
+              </w:rPr>
+              <w:t>*</w:t>
+            </w:r>
+            <w:r>
+              <w:rPr>
+                <w:rFonts w:ascii="TimesNewRomanPSMT" w:hAnsi="TimesNewRomanPSMT"/>
+                <w:color w:val="000000"/>
+                <w:szCs w:val="24"/>
+              </w:rPr>
+              <w:t>.</w:t>
+            </w:r>
+          </w:p>
+          <w:p>
+            <w:pPr>
+              <w:rPr>
+                <w:rFonts w:ascii="TimesNewRomanPSMT" w:hAnsi="TimesNewRomanPSMT"/>
+                <w:color w:val="000000"/>
+                <w:szCs w:val="24"/>
+              </w:rPr>
+            </w:pPr>
+          </w:p>
+          <w:p>
+            <w:pPr>
+              <w:rPr>
+                <w:rFonts w:ascii="TimesNewRomanPSMT" w:hAnsi="TimesNewRomanPSMT"/>
+                <w:color w:val="000000"/>
+                <w:szCs w:val="24"/>
+              </w:rPr>
+            </w:pPr>
+            <w:r>
+              <w:rPr>
+                <w:rFonts w:ascii="TimesNewRomanPSMT" w:hAnsi="TimesNewRomanPSMT"/>
+                <w:color w:val="000000"/>
+                <w:szCs w:val="24"/>
+              </w:rPr>
+              <w:t xml:space="preserve">All current positions </w:t>
+            </w:r>
+            <w:r>
+              <w:rPr>
+                <w:rFonts w:ascii="TimesNewRomanPSMT" w:hAnsi="TimesNewRomanPSMT"/>
+                <w:b/>
+                <w:bCs/>
+                <w:i/>
+                <w:iCs/>
+                <w:color w:val="000000"/>
+                <w:szCs w:val="24"/>
+              </w:rPr>
+              <w:t>x</w:t>
+            </w:r>
+            <w:r>
+              <w:rPr>
+                <w:rFonts w:ascii="TimesNewRomanPSMT" w:hAnsi="TimesNewRomanPSMT"/>
+                <w:i/>
+                <w:iCs/>
+                <w:color w:val="000000"/>
+                <w:szCs w:val="24"/>
+                <w:vertAlign w:val="subscript"/>
+              </w:rPr>
+              <w:t>i</w:t>
+            </w:r>
+            <w:r>
+              <w:rPr>
+                <w:rFonts w:ascii="TimesNewRomanPSMT" w:hAnsi="TimesNewRomanPSMT"/>
+                <w:color w:val="000000"/>
+                <w:szCs w:val="24"/>
+              </w:rPr>
+              <w:t xml:space="preserve"> of all particles are initialized randomly. Moreover, their best positions are set to be their current positions such that </w:t>
+            </w:r>
+            <w:r>
+              <w:rPr>
+                <w:rFonts w:ascii="TimesNewRomanPSMT" w:hAnsi="TimesNewRomanPSMT"/>
+                <w:b/>
+                <w:bCs/>
+                <w:i/>
+                <w:iCs/>
+                <w:color w:val="000000"/>
+                <w:szCs w:val="24"/>
+              </w:rPr>
+              <w:t>p</w:t>
+            </w:r>
+            <w:r>
+              <w:rPr>
+                <w:rFonts w:ascii="TimesNewRomanPSMT" w:hAnsi="TimesNewRomanPSMT"/>
+                <w:i/>
+                <w:iCs/>
+                <w:color w:val="000000"/>
+                <w:szCs w:val="24"/>
+                <w:vertAlign w:val="subscript"/>
+              </w:rPr>
+              <w:t>i</w:t>
+            </w:r>
+            <w:r>
+              <w:rPr>
+                <w:rFonts w:ascii="TimesNewRomanPSMT" w:hAnsi="TimesNewRomanPSMT"/>
+                <w:color w:val="000000"/>
+                <w:szCs w:val="24"/>
+              </w:rPr>
+              <w:t xml:space="preserve"> = </w:t>
+            </w:r>
+            <w:r>
+              <w:rPr>
+                <w:rFonts w:ascii="TimesNewRomanPSMT" w:hAnsi="TimesNewRomanPSMT"/>
+                <w:b/>
+                <w:bCs/>
+                <w:i/>
+                <w:iCs/>
+                <w:color w:val="000000"/>
+                <w:szCs w:val="24"/>
+              </w:rPr>
+              <w:t>x</w:t>
+            </w:r>
+            <w:r>
+              <w:rPr>
+                <w:rFonts w:ascii="TimesNewRomanPSMT" w:hAnsi="TimesNewRomanPSMT"/>
+                <w:i/>
+                <w:iCs/>
+                <w:color w:val="000000"/>
+                <w:szCs w:val="24"/>
+                <w:vertAlign w:val="subscript"/>
+              </w:rPr>
+              <w:t>i</w:t>
+            </w:r>
+            <w:r>
+              <w:rPr>
+                <w:rFonts w:ascii="TimesNewRomanPSMT" w:hAnsi="TimesNewRomanPSMT"/>
+                <w:color w:val="000000"/>
+                <w:szCs w:val="24"/>
+              </w:rPr>
+              <w:t>.</w:t>
+            </w:r>
+          </w:p>
+          <w:p>
+            <w:pPr>
+              <w:rPr>
+                <w:rFonts w:ascii="TimesNewRomanPSMT" w:hAnsi="TimesNewRomanPSMT"/>
+                <w:color w:val="000000"/>
+                <w:szCs w:val="24"/>
+              </w:rPr>
+            </w:pPr>
+            <w:r>
+              <w:rPr>
+                <w:rFonts w:ascii="TimesNewRomanPSMT" w:hAnsi="TimesNewRomanPSMT"/>
+                <w:color w:val="000000"/>
+                <w:szCs w:val="24"/>
+              </w:rPr>
+              <w:t xml:space="preserve">The global best position </w:t>
+            </w:r>
+            <w:proofErr w:type="spellStart"/>
+            <w:r>
+              <w:rPr>
+                <w:rFonts w:ascii="TimesNewRomanPSMT" w:hAnsi="TimesNewRomanPSMT"/>
+                <w:b/>
+                <w:bCs/>
+                <w:i/>
+                <w:iCs/>
+                <w:color w:val="000000"/>
+                <w:szCs w:val="24"/>
+              </w:rPr>
+              <w:t>p</w:t>
+            </w:r>
+            <w:r>
+              <w:rPr>
+                <w:rFonts w:ascii="TimesNewRomanPSMT" w:hAnsi="TimesNewRomanPSMT"/>
+                <w:i/>
+                <w:iCs/>
+                <w:color w:val="000000"/>
+                <w:szCs w:val="24"/>
+                <w:vertAlign w:val="subscript"/>
+              </w:rPr>
+              <w:t>g</w:t>
+            </w:r>
+            <w:proofErr w:type="spellEnd"/>
+            <w:r>
+              <w:rPr>
+                <w:rFonts w:ascii="TimesNewRomanPSMT" w:hAnsi="TimesNewRomanPSMT"/>
+                <w:color w:val="000000"/>
+                <w:szCs w:val="24"/>
+              </w:rPr>
+              <w:t xml:space="preserve"> is assigned by the local best position </w:t>
+            </w:r>
+            <w:r>
+              <w:rPr>
+                <w:rFonts w:ascii="TimesNewRomanPSMT" w:hAnsi="TimesNewRomanPSMT"/>
+                <w:b/>
+                <w:bCs/>
+                <w:i/>
+                <w:iCs/>
+                <w:color w:val="000000"/>
+                <w:szCs w:val="24"/>
+              </w:rPr>
+              <w:t>p</w:t>
+            </w:r>
+            <w:r>
+              <w:rPr>
+                <w:rFonts w:ascii="TimesNewRomanPSMT" w:hAnsi="TimesNewRomanPSMT"/>
+                <w:i/>
+                <w:iCs/>
+                <w:color w:val="000000"/>
+                <w:szCs w:val="24"/>
+                <w:vertAlign w:val="subscript"/>
+              </w:rPr>
+              <w:t>i</w:t>
+            </w:r>
+            <w:r>
+              <w:rPr>
+                <w:rFonts w:ascii="TimesNewRomanPSMT" w:hAnsi="TimesNewRomanPSMT"/>
+                <w:color w:val="000000"/>
+                <w:szCs w:val="24"/>
+              </w:rPr>
+              <w:t xml:space="preserve"> such that </w:t>
+            </w:r>
+            <w:r>
+              <w:rPr>
+                <w:rFonts w:ascii="TimesNewRomanPSMT" w:hAnsi="TimesNewRomanPSMT"/>
+                <w:i/>
+                <w:iCs/>
+                <w:color w:val="000000"/>
+                <w:szCs w:val="24"/>
+              </w:rPr>
+              <w:t>f</w:t>
+            </w:r>
+            <w:r>
+              <w:rPr>
+                <w:rFonts w:ascii="TimesNewRomanPSMT" w:hAnsi="TimesNewRomanPSMT"/>
+                <w:color w:val="000000"/>
+                <w:szCs w:val="24"/>
+              </w:rPr>
+              <w:t>(</w:t>
+            </w:r>
+            <w:r>
+              <w:rPr>
+                <w:rFonts w:ascii="TimesNewRomanPSMT" w:hAnsi="TimesNewRomanPSMT"/>
+                <w:b/>
+                <w:bCs/>
+                <w:i/>
+                <w:iCs/>
+                <w:color w:val="000000"/>
+                <w:szCs w:val="24"/>
+              </w:rPr>
+              <w:t>p</w:t>
+            </w:r>
+            <w:r>
+              <w:rPr>
+                <w:rFonts w:ascii="TimesNewRomanPSMT" w:hAnsi="TimesNewRomanPSMT"/>
+                <w:i/>
+                <w:iCs/>
+                <w:color w:val="000000"/>
+                <w:szCs w:val="24"/>
+                <w:vertAlign w:val="subscript"/>
+              </w:rPr>
+              <w:t>i</w:t>
+            </w:r>
+            <w:r>
+              <w:rPr>
+                <w:rFonts w:ascii="TimesNewRomanPSMT" w:hAnsi="TimesNewRomanPSMT"/>
+                <w:color w:val="000000"/>
+                <w:szCs w:val="24"/>
+              </w:rPr>
+              <w:t>) is smallest among particles.</w:t>
+            </w:r>
+          </w:p>
+          <w:p>
+            <w:pPr>
+              <w:rPr>
+                <w:rFonts w:ascii="TimesNewRomanPSMT" w:hAnsi="TimesNewRomanPSMT"/>
+                <w:color w:val="000000"/>
+                <w:szCs w:val="24"/>
+              </w:rPr>
+            </w:pPr>
+          </w:p>
+          <w:p>
+            <w:r>
+              <w:t>While terminated condition is not met do</w:t>
+            </w:r>
+          </w:p>
+          <w:p>
+            <w:pPr>
+              <w:ind w:left="360"/>
+            </w:pPr>
+            <w:r>
+              <w:t xml:space="preserve">For each particle </w:t>
+            </w:r>
+            <w:proofErr w:type="spellStart"/>
+            <w:r>
+              <w:rPr>
+                <w:i/>
+                <w:iCs/>
+              </w:rPr>
+              <w:t>i</w:t>
+            </w:r>
+            <w:proofErr w:type="spellEnd"/>
+            <w:r>
+              <w:t xml:space="preserve"> in </w:t>
+            </w:r>
+            <w:r>
+              <w:rPr>
+                <w:i/>
+                <w:iCs/>
+              </w:rPr>
+              <w:t>S</w:t>
+            </w:r>
+          </w:p>
+          <w:p>
+            <w:pPr>
+              <w:ind w:left="720"/>
+            </w:pPr>
+            <w:r>
+              <w:t xml:space="preserve">Velocity of particle </w:t>
+            </w:r>
+            <w:proofErr w:type="spellStart"/>
+            <w:r>
+              <w:rPr>
+                <w:i/>
+                <w:iCs/>
+              </w:rPr>
+              <w:t>i</w:t>
+            </w:r>
+            <w:proofErr w:type="spellEnd"/>
+            <w:r>
+              <w:t xml:space="preserve"> is updated as follows:</w:t>
+            </w:r>
+          </w:p>
+          <w:p>
+            <w:pPr>
+              <w:ind w:left="720"/>
+              <w:rPr>
+                <w:rFonts w:eastAsiaTheme="minorEastAsia"/>
+              </w:rPr>
+            </w:pPr>
+            <m:oMathPara>
+              <m:oMath>
+                <m:sSub>
+                  <m:sSubPr>
+                    <m:ctrlPr>
+                      <w:rPr>
+                        <w:rFonts w:ascii="Cambria Math" w:hAnsi="Cambria Math"/>
+                        <w:i/>
+                      </w:rPr>
+                    </m:ctrlPr>
+                  </m:sSubPr>
+                  <m:e>
+                    <m:r>
+                      <m:rPr>
+                        <m:sty m:val="bi"/>
+                      </m:rPr>
+                      <w:rPr>
+                        <w:rFonts w:ascii="Cambria Math" w:hAnsi="Cambria Math"/>
+                      </w:rPr>
+                      <m:t>v</m:t>
+                    </m:r>
+                  </m:e>
+                  <m:sub>
+                    <m:r>
+                      <w:rPr>
+                        <w:rFonts w:ascii="Cambria Math" w:hAnsi="Cambria Math"/>
+                      </w:rPr>
+                      <m:t>i</m:t>
+                    </m:r>
+                  </m:sub>
+                </m:sSub>
+                <m:r>
+                  <w:rPr>
+                    <w:rFonts w:ascii="Cambria Math" w:hAnsi="Cambria Math"/>
+                  </w:rPr>
+                  <m:t>=</m:t>
+                </m:r>
+                <m:sSub>
+                  <m:sSubPr>
+                    <m:ctrlPr>
+                      <w:rPr>
+                        <w:rFonts w:ascii="Cambria Math" w:hAnsi="Cambria Math"/>
+                        <w:i/>
+                      </w:rPr>
+                    </m:ctrlPr>
+                  </m:sSubPr>
+                  <m:e>
+                    <m:r>
+                      <m:rPr>
+                        <m:sty m:val="bi"/>
+                      </m:rPr>
+                      <w:rPr>
+                        <w:rFonts w:ascii="Cambria Math" w:hAnsi="Cambria Math"/>
+                      </w:rPr>
+                      <m:t>v</m:t>
+                    </m:r>
+                  </m:e>
+                  <m:sub>
+                    <m:r>
+                      <w:rPr>
+                        <w:rFonts w:ascii="Cambria Math" w:hAnsi="Cambria Math"/>
+                      </w:rPr>
+                      <m:t>i</m:t>
+                    </m:r>
+                  </m:sub>
+                </m:sSub>
+                <m:r>
+                  <w:rPr>
+                    <w:rFonts w:ascii="Cambria Math" w:hAnsi="Cambria Math"/>
+                  </w:rPr>
+                  <m:t>+U</m:t>
+                </m:r>
+                <m:d>
+                  <m:dPr>
+                    <m:ctrlPr>
+                      <w:rPr>
+                        <w:rFonts w:ascii="Cambria Math" w:hAnsi="Cambria Math"/>
+                        <w:i/>
+                      </w:rPr>
+                    </m:ctrlPr>
+                  </m:dPr>
+                  <m:e>
+                    <m:r>
+                      <w:rPr>
+                        <w:rFonts w:ascii="Cambria Math" w:hAnsi="Cambria Math"/>
+                      </w:rPr>
+                      <m:t>0,</m:t>
+                    </m:r>
+                    <m:sSub>
+                      <m:sSubPr>
+                        <m:ctrlPr>
+                          <w:rPr>
+                            <w:rFonts w:ascii="Cambria Math" w:hAnsi="Cambria Math"/>
+                            <w:i/>
+                          </w:rPr>
+                        </m:ctrlPr>
+                      </m:sSubPr>
+                      <m:e>
+                        <m:r>
+                          <w:rPr>
+                            <w:rFonts w:ascii="Cambria Math" w:hAnsi="Cambria Math"/>
+                          </w:rPr>
+                          <m:t>ϕ</m:t>
+                        </m:r>
+                      </m:e>
+                      <m:sub>
+                        <m:r>
+                          <w:rPr>
+                            <w:rFonts w:ascii="Cambria Math" w:hAnsi="Cambria Math"/>
+                          </w:rPr>
+                          <m:t>1</m:t>
+                        </m:r>
+                      </m:sub>
+                    </m:sSub>
+                  </m:e>
+                </m:d>
+                <m:r>
+                  <w:rPr>
+                    <w:rFonts w:ascii="Cambria Math" w:hAnsi="Cambria Math"/>
+                  </w:rPr>
+                  <m:t>⨂</m:t>
+                </m:r>
+                <m:d>
+                  <m:dPr>
+                    <m:ctrlPr>
+                      <w:rPr>
+                        <w:rFonts w:ascii="Cambria Math" w:hAnsi="Cambria Math"/>
+                        <w:i/>
+                      </w:rPr>
+                    </m:ctrlPr>
+                  </m:dPr>
+                  <m:e>
+                    <m:sSub>
+                      <m:sSubPr>
+                        <m:ctrlPr>
+                          <w:rPr>
+                            <w:rFonts w:ascii="Cambria Math" w:hAnsi="Cambria Math"/>
+                            <w:i/>
+                          </w:rPr>
+                        </m:ctrlPr>
+                      </m:sSubPr>
+                      <m:e>
+                        <m:r>
+                          <m:rPr>
+                            <m:sty m:val="bi"/>
+                          </m:rPr>
+                          <w:rPr>
+                            <w:rFonts w:ascii="Cambria Math" w:hAnsi="Cambria Math"/>
+                          </w:rPr>
+                          <m:t>p</m:t>
+                        </m:r>
+                      </m:e>
+                      <m:sub>
+                        <m:r>
+                          <w:rPr>
+                            <w:rFonts w:ascii="Cambria Math" w:hAnsi="Cambria Math"/>
+                          </w:rPr>
+                          <m:t>i</m:t>
+                        </m:r>
+                      </m:sub>
+                    </m:sSub>
+                    <m:r>
+                      <w:rPr>
+                        <w:rFonts w:ascii="Cambria Math" w:hAnsi="Cambria Math"/>
+                      </w:rPr>
+                      <m:t>-</m:t>
+                    </m:r>
+                    <m:sSub>
+                      <m:sSubPr>
+                        <m:ctrlPr>
+                          <w:rPr>
+                            <w:rFonts w:ascii="Cambria Math" w:hAnsi="Cambria Math"/>
+                            <w:i/>
+                          </w:rPr>
+                        </m:ctrlPr>
+                      </m:sSubPr>
+                      <m:e>
+                        <m:r>
+                          <m:rPr>
+                            <m:sty m:val="bi"/>
+                          </m:rPr>
+                          <w:rPr>
+                            <w:rFonts w:ascii="Cambria Math" w:hAnsi="Cambria Math"/>
+                          </w:rPr>
+                          <m:t>x</m:t>
+                        </m:r>
+                      </m:e>
+                      <m:sub>
+                        <m:r>
+                          <w:rPr>
+                            <w:rFonts w:ascii="Cambria Math" w:hAnsi="Cambria Math"/>
+                          </w:rPr>
+                          <m:t>i</m:t>
+                        </m:r>
+                      </m:sub>
+                    </m:sSub>
+                  </m:e>
+                </m:d>
+                <m:r>
+                  <w:rPr>
+                    <w:rFonts w:ascii="Cambria Math" w:hAnsi="Cambria Math"/>
+                  </w:rPr>
+                  <m:t>+U</m:t>
+                </m:r>
+                <m:d>
+                  <m:dPr>
+                    <m:ctrlPr>
+                      <w:rPr>
+                        <w:rFonts w:ascii="Cambria Math" w:hAnsi="Cambria Math"/>
+                        <w:i/>
+                      </w:rPr>
+                    </m:ctrlPr>
+                  </m:dPr>
+                  <m:e>
+                    <m:r>
+                      <w:rPr>
+                        <w:rFonts w:ascii="Cambria Math" w:hAnsi="Cambria Math"/>
+                      </w:rPr>
+                      <m:t>0,</m:t>
+                    </m:r>
+                    <m:sSub>
+                      <m:sSubPr>
+                        <m:ctrlPr>
+                          <w:rPr>
+                            <w:rFonts w:ascii="Cambria Math" w:hAnsi="Cambria Math"/>
+                            <w:i/>
+                          </w:rPr>
+                        </m:ctrlPr>
+                      </m:sSubPr>
+                      <m:e>
+                        <m:r>
+                          <w:rPr>
+                            <w:rFonts w:ascii="Cambria Math" w:hAnsi="Cambria Math"/>
+                          </w:rPr>
+                          <m:t>ϕ</m:t>
+                        </m:r>
+                      </m:e>
+                      <m:sub>
+                        <m:r>
+                          <w:rPr>
+                            <w:rFonts w:ascii="Cambria Math" w:hAnsi="Cambria Math"/>
+                          </w:rPr>
+                          <m:t>1</m:t>
+                        </m:r>
+                      </m:sub>
+                    </m:sSub>
+                  </m:e>
+                </m:d>
+                <m:r>
+                  <w:rPr>
+                    <w:rFonts w:ascii="Cambria Math" w:hAnsi="Cambria Math"/>
+                  </w:rPr>
+                  <m:t>⨂</m:t>
+                </m:r>
+                <m:d>
+                  <m:dPr>
+                    <m:ctrlPr>
+                      <w:rPr>
+                        <w:rFonts w:ascii="Cambria Math" w:hAnsi="Cambria Math"/>
+                        <w:i/>
+                      </w:rPr>
+                    </m:ctrlPr>
+                  </m:dPr>
+                  <m:e>
+                    <m:sSub>
+                      <m:sSubPr>
+                        <m:ctrlPr>
+                          <w:rPr>
+                            <w:rFonts w:ascii="Cambria Math" w:hAnsi="Cambria Math"/>
+                            <w:i/>
+                          </w:rPr>
+                        </m:ctrlPr>
+                      </m:sSubPr>
+                      <m:e>
+                        <m:r>
+                          <m:rPr>
+                            <m:sty m:val="bi"/>
+                          </m:rPr>
+                          <w:rPr>
+                            <w:rFonts w:ascii="Cambria Math" w:hAnsi="Cambria Math"/>
+                          </w:rPr>
+                          <m:t>p</m:t>
+                        </m:r>
+                      </m:e>
+                      <m:sub>
+                        <m:r>
+                          <w:rPr>
+                            <w:rFonts w:ascii="Cambria Math" w:hAnsi="Cambria Math"/>
+                          </w:rPr>
+                          <m:t>g</m:t>
+                        </m:r>
+                      </m:sub>
+                    </m:sSub>
+                    <m:r>
+                      <w:rPr>
+                        <w:rFonts w:ascii="Cambria Math" w:hAnsi="Cambria Math"/>
+                      </w:rPr>
+                      <m:t>-</m:t>
+                    </m:r>
+                    <m:sSub>
+                      <m:sSubPr>
+                        <m:ctrlPr>
+                          <w:rPr>
+                            <w:rFonts w:ascii="Cambria Math" w:hAnsi="Cambria Math"/>
+                            <w:i/>
+                          </w:rPr>
+                        </m:ctrlPr>
+                      </m:sSubPr>
+                      <m:e>
+                        <m:r>
+                          <m:rPr>
+                            <m:sty m:val="bi"/>
+                          </m:rPr>
+                          <w:rPr>
+                            <w:rFonts w:ascii="Cambria Math" w:hAnsi="Cambria Math"/>
+                          </w:rPr>
+                          <m:t>x</m:t>
+                        </m:r>
+                      </m:e>
+                      <m:sub>
+                        <m:r>
+                          <w:rPr>
+                            <w:rFonts w:ascii="Cambria Math" w:hAnsi="Cambria Math"/>
+                          </w:rPr>
+                          <m:t>i</m:t>
+                        </m:r>
+                      </m:sub>
+                    </m:sSub>
+                  </m:e>
+                </m:d>
+              </m:oMath>
+            </m:oMathPara>
+          </w:p>
+          <w:p>
+            <w:pPr>
+              <w:ind w:left="720"/>
+            </w:pPr>
+            <w:r>
+              <w:t xml:space="preserve">Position of particle </w:t>
+            </w:r>
+            <w:proofErr w:type="spellStart"/>
+            <w:r>
+              <w:rPr>
+                <w:i/>
+                <w:iCs/>
+              </w:rPr>
+              <w:t>i</w:t>
+            </w:r>
+            <w:proofErr w:type="spellEnd"/>
+            <w:r>
+              <w:t xml:space="preserve"> is updated as follows:</w:t>
+            </w:r>
+          </w:p>
+          <w:p>
+            <w:pPr>
+              <w:ind w:left="720"/>
+              <w:rPr>
+                <w:rFonts w:eastAsiaTheme="minorEastAsia"/>
+              </w:rPr>
+            </w:pPr>
+            <m:oMathPara>
+              <m:oMath>
+                <m:sSub>
+                  <m:sSubPr>
+                    <m:ctrlPr>
+                      <w:rPr>
+                        <w:rFonts w:ascii="Cambria Math" w:hAnsi="Cambria Math"/>
+                        <w:i/>
+                      </w:rPr>
+                    </m:ctrlPr>
+                  </m:sSubPr>
+                  <m:e>
+                    <m:r>
+                      <m:rPr>
+                        <m:sty m:val="bi"/>
+                      </m:rPr>
+                      <w:rPr>
+                        <w:rFonts w:ascii="Cambria Math" w:hAnsi="Cambria Math"/>
+                      </w:rPr>
+                      <m:t>x</m:t>
+                    </m:r>
+                  </m:e>
+                  <m:sub>
+                    <m:r>
+                      <w:rPr>
+                        <w:rFonts w:ascii="Cambria Math" w:hAnsi="Cambria Math"/>
+                      </w:rPr>
+                      <m:t>i</m:t>
+                    </m:r>
+                  </m:sub>
+                </m:sSub>
+                <m:r>
+                  <w:rPr>
+                    <w:rFonts w:ascii="Cambria Math" w:hAnsi="Cambria Math"/>
+                  </w:rPr>
+                  <m:t>=</m:t>
+                </m:r>
+                <m:sSub>
+                  <m:sSubPr>
+                    <m:ctrlPr>
+                      <w:rPr>
+                        <w:rFonts w:ascii="Cambria Math" w:hAnsi="Cambria Math"/>
+                        <w:i/>
+                      </w:rPr>
+                    </m:ctrlPr>
+                  </m:sSubPr>
+                  <m:e>
+                    <m:r>
+                      <m:rPr>
+                        <m:sty m:val="bi"/>
+                      </m:rPr>
+                      <w:rPr>
+                        <w:rFonts w:ascii="Cambria Math" w:hAnsi="Cambria Math"/>
+                      </w:rPr>
+                      <m:t>x</m:t>
+                    </m:r>
+                  </m:e>
+                  <m:sub>
+                    <m:r>
+                      <w:rPr>
+                        <w:rFonts w:ascii="Cambria Math" w:hAnsi="Cambria Math"/>
+                      </w:rPr>
+                      <m:t>i</m:t>
+                    </m:r>
+                  </m:sub>
+                </m:sSub>
+                <m:r>
+                  <w:rPr>
+                    <w:rFonts w:ascii="Cambria Math" w:hAnsi="Cambria Math"/>
+                  </w:rPr>
+                  <m:t>+</m:t>
+                </m:r>
+                <m:sSub>
+                  <m:sSubPr>
+                    <m:ctrlPr>
+                      <w:rPr>
+                        <w:rFonts w:ascii="Cambria Math" w:hAnsi="Cambria Math"/>
+                        <w:i/>
+                      </w:rPr>
+                    </m:ctrlPr>
+                  </m:sSubPr>
+                  <m:e>
+                    <m:r>
+                      <m:rPr>
+                        <m:sty m:val="bi"/>
+                      </m:rPr>
+                      <w:rPr>
+                        <w:rFonts w:ascii="Cambria Math" w:hAnsi="Cambria Math"/>
+                      </w:rPr>
+                      <m:t>v</m:t>
+                    </m:r>
+                  </m:e>
+                  <m:sub>
+                    <m:r>
+                      <w:rPr>
+                        <w:rFonts w:ascii="Cambria Math" w:hAnsi="Cambria Math"/>
+                      </w:rPr>
+                      <m:t>i</m:t>
+                    </m:r>
+                  </m:sub>
+                </m:sSub>
+              </m:oMath>
+            </m:oMathPara>
+          </w:p>
+          <w:p>
+            <w:pPr>
+              <w:ind w:left="720"/>
+            </w:pPr>
+            <w:r>
+              <w:t xml:space="preserve">If </w:t>
+            </w:r>
+            <w:r>
+              <w:rPr>
+                <w:i/>
+                <w:iCs/>
+              </w:rPr>
+              <w:t>f</w:t>
+            </w:r>
+            <w:r>
+              <w:t>(</w:t>
+            </w:r>
+            <w:r>
+              <w:rPr>
+                <w:b/>
+                <w:bCs/>
+                <w:i/>
+                <w:iCs/>
+              </w:rPr>
+              <w:t>x</w:t>
+            </w:r>
+            <w:r>
+              <w:rPr>
+                <w:i/>
+                <w:iCs/>
+                <w:vertAlign w:val="subscript"/>
+              </w:rPr>
+              <w:t>i</w:t>
+            </w:r>
+            <w:r>
+              <w:t xml:space="preserve">) &lt; </w:t>
+            </w:r>
+            <w:r>
+              <w:rPr>
+                <w:i/>
+                <w:iCs/>
+              </w:rPr>
+              <w:t>f</w:t>
+            </w:r>
+            <w:r>
+              <w:t>(</w:t>
+            </w:r>
+            <w:r>
+              <w:rPr>
+                <w:b/>
+                <w:bCs/>
+                <w:i/>
+                <w:iCs/>
+              </w:rPr>
+              <w:t>p</w:t>
+            </w:r>
+            <w:r>
+              <w:rPr>
+                <w:i/>
+                <w:iCs/>
+                <w:vertAlign w:val="subscript"/>
+              </w:rPr>
+              <w:t>i</w:t>
+            </w:r>
+            <w:r>
+              <w:t>) then</w:t>
+            </w:r>
+          </w:p>
+          <w:p>
+            <w:pPr>
+              <w:ind w:left="1080"/>
+            </w:pPr>
+            <w:r>
+              <w:t xml:space="preserve">The best position of particle </w:t>
+            </w:r>
+            <w:proofErr w:type="spellStart"/>
+            <w:r>
+              <w:rPr>
+                <w:i/>
+                <w:iCs/>
+              </w:rPr>
+              <w:t>i</w:t>
+            </w:r>
+            <w:proofErr w:type="spellEnd"/>
+            <w:r>
+              <w:t xml:space="preserve"> is updated: </w:t>
+            </w:r>
+            <w:r>
+              <w:rPr>
+                <w:rFonts w:ascii="TimesNewRomanPSMT" w:hAnsi="TimesNewRomanPSMT"/>
+                <w:b/>
+                <w:bCs/>
+                <w:i/>
+                <w:iCs/>
+                <w:color w:val="000000"/>
+                <w:szCs w:val="24"/>
+              </w:rPr>
+              <w:t>p</w:t>
+            </w:r>
+            <w:r>
+              <w:rPr>
+                <w:rFonts w:ascii="TimesNewRomanPSMT" w:hAnsi="TimesNewRomanPSMT"/>
+                <w:i/>
+                <w:iCs/>
+                <w:color w:val="000000"/>
+                <w:szCs w:val="24"/>
+                <w:vertAlign w:val="subscript"/>
+              </w:rPr>
+              <w:t>i</w:t>
+            </w:r>
+            <w:r>
+              <w:rPr>
+                <w:rFonts w:ascii="TimesNewRomanPSMT" w:hAnsi="TimesNewRomanPSMT"/>
+                <w:color w:val="000000"/>
+                <w:szCs w:val="24"/>
+              </w:rPr>
+              <w:t xml:space="preserve"> = </w:t>
+            </w:r>
+            <w:r>
+              <w:rPr>
+                <w:rFonts w:ascii="TimesNewRomanPSMT" w:hAnsi="TimesNewRomanPSMT"/>
+                <w:b/>
+                <w:bCs/>
+                <w:i/>
+                <w:iCs/>
+                <w:color w:val="000000"/>
+                <w:szCs w:val="24"/>
+              </w:rPr>
+              <w:t>x</w:t>
+            </w:r>
+            <w:r>
+              <w:rPr>
+                <w:rFonts w:ascii="TimesNewRomanPSMT" w:hAnsi="TimesNewRomanPSMT"/>
+                <w:i/>
+                <w:iCs/>
+                <w:color w:val="000000"/>
+                <w:szCs w:val="24"/>
+                <w:vertAlign w:val="subscript"/>
+              </w:rPr>
+              <w:t>i</w:t>
+            </w:r>
+          </w:p>
+          <w:p>
+            <w:pPr>
+              <w:ind w:left="1080"/>
+            </w:pPr>
+            <w:r>
+              <w:t xml:space="preserve">If </w:t>
+            </w:r>
+            <w:r>
+              <w:rPr>
+                <w:i/>
+                <w:iCs/>
+              </w:rPr>
+              <w:t>f</w:t>
+            </w:r>
+            <w:r>
+              <w:t>(</w:t>
+            </w:r>
+            <w:r>
+              <w:rPr>
+                <w:b/>
+                <w:bCs/>
+                <w:i/>
+                <w:iCs/>
+              </w:rPr>
+              <w:t>p</w:t>
+            </w:r>
+            <w:r>
+              <w:rPr>
+                <w:i/>
+                <w:iCs/>
+                <w:vertAlign w:val="subscript"/>
+              </w:rPr>
+              <w:t>i</w:t>
+            </w:r>
+            <w:r>
+              <w:t xml:space="preserve">) &lt; </w:t>
+            </w:r>
+            <w:r>
+              <w:rPr>
+                <w:i/>
+                <w:iCs/>
+              </w:rPr>
+              <w:t>f</w:t>
+            </w:r>
+            <w:r>
+              <w:t>(</w:t>
+            </w:r>
+            <w:proofErr w:type="spellStart"/>
+            <w:r>
+              <w:rPr>
+                <w:b/>
+                <w:bCs/>
+                <w:i/>
+                <w:iCs/>
+              </w:rPr>
+              <w:t>p</w:t>
+            </w:r>
+            <w:r>
+              <w:rPr>
+                <w:i/>
+                <w:iCs/>
+                <w:vertAlign w:val="subscript"/>
+              </w:rPr>
+              <w:t>g</w:t>
+            </w:r>
+            <w:proofErr w:type="spellEnd"/>
+            <w:r>
+              <w:t>) then</w:t>
+            </w:r>
+          </w:p>
+          <w:p>
+            <w:pPr>
+              <w:ind w:left="1440"/>
+            </w:pPr>
+            <w:r>
+              <w:t xml:space="preserve">The best position of swarm is updated: </w:t>
+            </w:r>
+            <w:proofErr w:type="spellStart"/>
+            <w:r>
+              <w:rPr>
+                <w:rFonts w:ascii="TimesNewRomanPSMT" w:hAnsi="TimesNewRomanPSMT"/>
+                <w:b/>
+                <w:bCs/>
+                <w:i/>
+                <w:iCs/>
+                <w:color w:val="000000"/>
+                <w:szCs w:val="24"/>
+              </w:rPr>
+              <w:t>p</w:t>
+            </w:r>
+            <w:r>
+              <w:rPr>
+                <w:rFonts w:ascii="TimesNewRomanPSMT" w:hAnsi="TimesNewRomanPSMT"/>
+                <w:i/>
+                <w:iCs/>
+                <w:color w:val="000000"/>
+                <w:szCs w:val="24"/>
+                <w:vertAlign w:val="subscript"/>
+              </w:rPr>
+              <w:t>g</w:t>
+            </w:r>
+            <w:proofErr w:type="spellEnd"/>
+            <w:r>
+              <w:rPr>
+                <w:rFonts w:ascii="TimesNewRomanPSMT" w:hAnsi="TimesNewRomanPSMT"/>
+                <w:color w:val="000000"/>
+                <w:szCs w:val="24"/>
+              </w:rPr>
+              <w:t xml:space="preserve"> = </w:t>
+            </w:r>
+            <w:r>
+              <w:rPr>
+                <w:rFonts w:ascii="TimesNewRomanPSMT" w:hAnsi="TimesNewRomanPSMT"/>
+                <w:b/>
+                <w:bCs/>
+                <w:i/>
+                <w:iCs/>
+                <w:color w:val="000000"/>
+                <w:szCs w:val="24"/>
+              </w:rPr>
+              <w:t>p</w:t>
+            </w:r>
+            <w:r>
+              <w:rPr>
+                <w:rFonts w:ascii="TimesNewRomanPSMT" w:hAnsi="TimesNewRomanPSMT"/>
+                <w:i/>
+                <w:iCs/>
+                <w:color w:val="000000"/>
+                <w:szCs w:val="24"/>
+                <w:vertAlign w:val="subscript"/>
+              </w:rPr>
+              <w:t>i</w:t>
+            </w:r>
+          </w:p>
+          <w:p>
+            <w:pPr>
+              <w:ind w:left="1080"/>
+            </w:pPr>
+            <w:r>
+              <w:t>End if</w:t>
+            </w:r>
+          </w:p>
+          <w:p>
+            <w:pPr>
+              <w:ind w:left="720"/>
+            </w:pPr>
+            <w:r>
+              <w:t>End if</w:t>
+            </w:r>
+          </w:p>
+          <w:p>
+            <w:pPr>
+              <w:ind w:left="360"/>
+            </w:pPr>
+            <w:r>
+              <w:t xml:space="preserve">End </w:t>
+            </w:r>
+            <w:proofErr w:type="gramStart"/>
+            <w:r>
+              <w:t>for</w:t>
+            </w:r>
+            <w:proofErr w:type="gramEnd"/>
+          </w:p>
+          <w:p>
+            <w:r>
+              <w:t>End while</w:t>
+            </w:r>
+          </w:p>
+        </w:tc>
+      </w:tr>
+    </w:tbl>
+    <w:p>
+      <w:r>
+        <w:lastRenderedPageBreak/>
+        <w:t>There are two most popular terminated conditions:</w:t>
+      </w:r>
+    </w:p>
+    <w:p>
+      <w:pPr>
+        <w:pStyle w:val="ListParagraph"/>
+        <w:numPr>
+          <w:ilvl w:val="0"/>
+          <w:numId w:val="2"/>
+        </w:numPr>
+      </w:pPr>
+      <w:r>
+        <w:t xml:space="preserve">The cost function at </w:t>
+      </w:r>
+      <w:proofErr w:type="spellStart"/>
+      <w:r>
+        <w:rPr>
+          <w:rFonts w:ascii="TimesNewRomanPSMT" w:hAnsi="TimesNewRomanPSMT"/>
+          <w:b/>
+          <w:bCs/>
+          <w:i/>
+          <w:iCs/>
+          <w:color w:val="000000"/>
+          <w:szCs w:val="24"/>
+        </w:rPr>
+        <w:t>p</w:t>
+      </w:r>
+      <w:r>
+        <w:rPr>
+          <w:rFonts w:ascii="TimesNewRomanPSMT" w:hAnsi="TimesNewRomanPSMT"/>
+          <w:i/>
+          <w:iCs/>
+          <w:color w:val="000000"/>
+          <w:szCs w:val="24"/>
+          <w:vertAlign w:val="subscript"/>
+        </w:rPr>
+        <w:t>g</w:t>
+      </w:r>
+      <w:proofErr w:type="spellEnd"/>
+      <w:r>
+        <w:t xml:space="preserve"> which is evaluated </w:t>
+      </w:r>
+      <w:r>
+        <w:t xml:space="preserve">as </w:t>
+      </w:r>
+      <w:r>
+        <w:rPr>
+          <w:i/>
+          <w:iCs/>
+        </w:rPr>
+        <w:t>f</w:t>
+      </w:r>
+      <w:r>
+        <w:t>(</w:t>
+      </w:r>
+      <w:proofErr w:type="spellStart"/>
+      <w:r>
+        <w:rPr>
+          <w:rFonts w:ascii="TimesNewRomanPSMT" w:hAnsi="TimesNewRomanPSMT"/>
+          <w:b/>
+          <w:bCs/>
+          <w:i/>
+          <w:iCs/>
+          <w:color w:val="000000"/>
+          <w:szCs w:val="24"/>
+        </w:rPr>
+        <w:t>p</w:t>
+      </w:r>
+      <w:r>
+        <w:rPr>
+          <w:rFonts w:ascii="TimesNewRomanPSMT" w:hAnsi="TimesNewRomanPSMT"/>
+          <w:i/>
+          <w:iCs/>
+          <w:color w:val="000000"/>
+          <w:szCs w:val="24"/>
+          <w:vertAlign w:val="subscript"/>
+        </w:rPr>
+        <w:t>g</w:t>
+      </w:r>
+      <w:proofErr w:type="spellEnd"/>
+      <w:r>
+        <w:t xml:space="preserve">) is small enough. For example, </w:t>
+      </w:r>
+      <w:r>
+        <w:rPr>
+          <w:i/>
+          <w:iCs/>
+        </w:rPr>
+        <w:t>f</w:t>
+      </w:r>
+      <w:r>
+        <w:t>(</w:t>
+      </w:r>
+      <w:proofErr w:type="spellStart"/>
+      <w:r>
+        <w:rPr>
+          <w:rFonts w:ascii="TimesNewRomanPSMT" w:hAnsi="TimesNewRomanPSMT"/>
+          <w:b/>
+          <w:bCs/>
+          <w:i/>
+          <w:iCs/>
+          <w:color w:val="000000"/>
+          <w:szCs w:val="24"/>
+        </w:rPr>
+        <w:t>p</w:t>
+      </w:r>
+      <w:r>
+        <w:rPr>
+          <w:rFonts w:ascii="TimesNewRomanPSMT" w:hAnsi="TimesNewRomanPSMT"/>
+          <w:i/>
+          <w:iCs/>
+          <w:color w:val="000000"/>
+          <w:szCs w:val="24"/>
+          <w:vertAlign w:val="subscript"/>
+        </w:rPr>
+        <w:t>g</w:t>
+      </w:r>
+      <w:proofErr w:type="spellEnd"/>
+      <w:r>
+        <w:t>)</w:t>
+      </w:r>
+      <w:r>
+        <w:t xml:space="preserve"> is smaller than a small threshold.</w:t>
+      </w:r>
+    </w:p>
+    <w:p>
+      <w:pPr>
+        <w:pStyle w:val="ListParagraph"/>
+        <w:numPr>
+          <w:ilvl w:val="0"/>
+          <w:numId w:val="2"/>
+        </w:numPr>
+      </w:pPr>
+      <w:r>
+        <w:t>Or PSO ran over a large enough number of iterations.</w:t>
+      </w:r>
+    </w:p>
+    <w:p>
+      <w:pPr>
+        <w:rPr>
+          <w:rFonts w:eastAsiaTheme="minorEastAsia"/>
+        </w:rPr>
+      </w:pPr>
+      <w:r>
+        <w:t xml:space="preserve">Note, </w:t>
+      </w:r>
+      <m:oMath>
+        <m:r>
+          <w:rPr>
+            <w:rFonts w:ascii="Cambria Math" w:hAnsi="Cambria Math"/>
+          </w:rPr>
+          <m:t>⨂</m:t>
+        </m:r>
+      </m:oMath>
+      <w:r>
+        <w:rPr>
+          <w:rFonts w:eastAsiaTheme="minorEastAsia"/>
+        </w:rPr>
+        <w:t xml:space="preserve"> denotes component-wise multiplication of two points.</w:t>
+      </w:r>
+      <w:r>
+        <w:rPr>
+          <w:rFonts w:eastAsiaTheme="minorEastAsia"/>
+        </w:rPr>
+        <w:t xml:space="preserve"> For example, given two vectors </w:t>
+      </w:r>
+      <w:r>
+        <w:rPr>
+          <w:rFonts w:eastAsiaTheme="minorEastAsia"/>
+          <w:b/>
+          <w:bCs/>
+          <w:i/>
+          <w:iCs/>
+        </w:rPr>
+        <w:t>x</w:t>
+      </w:r>
+      <w:r>
+        <w:rPr>
+          <w:rFonts w:eastAsiaTheme="minorEastAsia"/>
+          <w:i/>
+          <w:iCs/>
+          <w:vertAlign w:val="subscript"/>
+        </w:rPr>
+        <w:t>i</w:t>
+      </w:r>
+      <w:r>
+        <w:rPr>
+          <w:rFonts w:eastAsiaTheme="minorEastAsia"/>
+        </w:rPr>
+        <w:t xml:space="preserve"> = (</w:t>
+      </w:r>
+      <w:r>
+        <w:rPr>
+          <w:rFonts w:eastAsiaTheme="minorEastAsia"/>
+          <w:i/>
+          <w:iCs/>
+        </w:rPr>
+        <w:t>x</w:t>
+      </w:r>
+      <w:r>
+        <w:rPr>
+          <w:rFonts w:eastAsiaTheme="minorEastAsia"/>
+          <w:i/>
+          <w:iCs/>
+          <w:vertAlign w:val="subscript"/>
+        </w:rPr>
+        <w:t>i</w:t>
+      </w:r>
+      <w:r>
+        <w:rPr>
+          <w:rFonts w:eastAsiaTheme="minorEastAsia"/>
+          <w:vertAlign w:val="subscript"/>
+        </w:rPr>
+        <w:t>1</w:t>
+      </w:r>
+      <w:r>
+        <w:rPr>
+          <w:rFonts w:eastAsiaTheme="minorEastAsia"/>
+        </w:rPr>
+        <w:t xml:space="preserve">, </w:t>
+      </w:r>
+      <w:r>
+        <w:rPr>
+          <w:rFonts w:eastAsiaTheme="minorEastAsia"/>
+          <w:i/>
+          <w:iCs/>
+        </w:rPr>
+        <w:t>x</w:t>
+      </w:r>
+      <w:r>
+        <w:rPr>
+          <w:rFonts w:eastAsiaTheme="minorEastAsia"/>
+          <w:i/>
+          <w:iCs/>
+          <w:vertAlign w:val="subscript"/>
+        </w:rPr>
+        <w:t>i</w:t>
+      </w:r>
+      <w:proofErr w:type="gramStart"/>
+      <w:r>
+        <w:rPr>
+          <w:rFonts w:eastAsiaTheme="minorEastAsia"/>
+          <w:vertAlign w:val="subscript"/>
+        </w:rPr>
+        <w:t>2</w:t>
+      </w:r>
+      <w:r>
+        <w:rPr>
+          <w:rFonts w:eastAsiaTheme="minorEastAsia"/>
+        </w:rPr>
+        <w:t>,…</w:t>
+      </w:r>
+      <w:proofErr w:type="gramEnd"/>
+      <w:r>
+        <w:rPr>
+          <w:rFonts w:eastAsiaTheme="minorEastAsia"/>
+        </w:rPr>
+        <w:t xml:space="preserve">, </w:t>
+      </w:r>
+      <w:proofErr w:type="spellStart"/>
+      <w:r>
+        <w:rPr>
+          <w:rFonts w:eastAsiaTheme="minorEastAsia"/>
+          <w:i/>
+          <w:iCs/>
+        </w:rPr>
+        <w:t>x</w:t>
+      </w:r>
+      <w:r>
+        <w:rPr>
+          <w:rFonts w:eastAsiaTheme="minorEastAsia"/>
+          <w:i/>
+          <w:iCs/>
+          <w:vertAlign w:val="subscript"/>
+        </w:rPr>
+        <w:t>i</w:t>
+      </w:r>
+      <w:r>
+        <w:rPr>
+          <w:rFonts w:eastAsiaTheme="minorEastAsia"/>
+          <w:i/>
+          <w:iCs/>
+          <w:vertAlign w:val="subscript"/>
+        </w:rPr>
+        <w:t>n</w:t>
+      </w:r>
+      <w:proofErr w:type="spellEnd"/>
+      <w:r>
+        <w:rPr>
+          <w:rFonts w:eastAsiaTheme="minorEastAsia"/>
+        </w:rPr>
+        <w:t>)</w:t>
+      </w:r>
+      <w:r>
+        <w:rPr>
+          <w:rFonts w:eastAsiaTheme="minorEastAsia"/>
+          <w:i/>
+          <w:iCs/>
+          <w:vertAlign w:val="superscript"/>
+        </w:rPr>
+        <w:t>T</w:t>
+      </w:r>
+      <w:r>
+        <w:rPr>
+          <w:rFonts w:eastAsiaTheme="minorEastAsia"/>
+        </w:rPr>
+        <w:t xml:space="preserve"> and </w:t>
+      </w:r>
+      <w:proofErr w:type="spellStart"/>
+      <w:r>
+        <w:rPr>
+          <w:rFonts w:eastAsiaTheme="minorEastAsia"/>
+          <w:b/>
+          <w:bCs/>
+          <w:i/>
+          <w:iCs/>
+        </w:rPr>
+        <w:t>x</w:t>
+      </w:r>
+      <w:r>
+        <w:rPr>
+          <w:rFonts w:eastAsiaTheme="minorEastAsia"/>
+          <w:i/>
+          <w:iCs/>
+          <w:vertAlign w:val="subscript"/>
+        </w:rPr>
+        <w:t>j</w:t>
+      </w:r>
+      <w:proofErr w:type="spellEnd"/>
+      <w:r>
+        <w:rPr>
+          <w:rFonts w:eastAsiaTheme="minorEastAsia"/>
+        </w:rPr>
+        <w:t xml:space="preserve"> = (</w:t>
+      </w:r>
+      <w:r>
+        <w:rPr>
+          <w:rFonts w:eastAsiaTheme="minorEastAsia"/>
+          <w:i/>
+          <w:iCs/>
+        </w:rPr>
+        <w:t>x</w:t>
+      </w:r>
+      <w:r>
+        <w:rPr>
+          <w:rFonts w:eastAsiaTheme="minorEastAsia"/>
+          <w:i/>
+          <w:iCs/>
+          <w:vertAlign w:val="subscript"/>
+        </w:rPr>
+        <w:t>j</w:t>
+      </w:r>
+      <w:r>
+        <w:rPr>
+          <w:rFonts w:eastAsiaTheme="minorEastAsia"/>
+          <w:vertAlign w:val="subscript"/>
+        </w:rPr>
+        <w:t>1</w:t>
+      </w:r>
+      <w:r>
+        <w:rPr>
+          <w:rFonts w:eastAsiaTheme="minorEastAsia"/>
+        </w:rPr>
+        <w:t xml:space="preserve">, </w:t>
+      </w:r>
+      <w:r>
+        <w:rPr>
+          <w:rFonts w:eastAsiaTheme="minorEastAsia"/>
+          <w:i/>
+          <w:iCs/>
+        </w:rPr>
+        <w:t>x</w:t>
+      </w:r>
+      <w:r>
+        <w:rPr>
+          <w:rFonts w:eastAsiaTheme="minorEastAsia"/>
+          <w:i/>
+          <w:iCs/>
+          <w:vertAlign w:val="subscript"/>
+        </w:rPr>
+        <w:t>i</w:t>
+      </w:r>
+      <w:r>
+        <w:rPr>
+          <w:rFonts w:eastAsiaTheme="minorEastAsia"/>
+          <w:vertAlign w:val="subscript"/>
+        </w:rPr>
+        <w:t>2</w:t>
+      </w:r>
+      <w:r>
+        <w:rPr>
+          <w:rFonts w:eastAsiaTheme="minorEastAsia"/>
+        </w:rPr>
+        <w:t xml:space="preserve">,…, </w:t>
+      </w:r>
+      <w:proofErr w:type="spellStart"/>
+      <w:r>
+        <w:rPr>
+          <w:rFonts w:eastAsiaTheme="minorEastAsia"/>
+          <w:i/>
+          <w:iCs/>
+        </w:rPr>
+        <w:t>x</w:t>
+      </w:r>
+      <w:r>
+        <w:rPr>
+          <w:rFonts w:eastAsiaTheme="minorEastAsia"/>
+          <w:i/>
+          <w:iCs/>
+          <w:vertAlign w:val="subscript"/>
+        </w:rPr>
+        <w:t>j</w:t>
+      </w:r>
+      <w:r>
+        <w:rPr>
+          <w:rFonts w:eastAsiaTheme="minorEastAsia"/>
+          <w:i/>
+          <w:iCs/>
+          <w:vertAlign w:val="subscript"/>
+        </w:rPr>
+        <w:t>n</w:t>
+      </w:r>
+      <w:proofErr w:type="spellEnd"/>
+      <w:r>
+        <w:rPr>
+          <w:rFonts w:eastAsiaTheme="minorEastAsia"/>
+        </w:rPr>
+        <w:t>)</w:t>
+      </w:r>
+      <w:r>
+        <w:rPr>
+          <w:rFonts w:eastAsiaTheme="minorEastAsia"/>
+          <w:i/>
+          <w:iCs/>
+          <w:vertAlign w:val="superscript"/>
+        </w:rPr>
+        <w:t>T</w:t>
+      </w:r>
+      <w:r>
+        <w:rPr>
+          <w:rFonts w:eastAsiaTheme="minorEastAsia"/>
+        </w:rPr>
+        <w:t xml:space="preserve">, their </w:t>
+      </w:r>
+      <w:r>
+        <w:rPr>
+          <w:rFonts w:eastAsiaTheme="minorEastAsia"/>
+        </w:rPr>
+        <w:t>component-wise multiplication</w:t>
+      </w:r>
+      <w:r>
+        <w:rPr>
+          <w:rFonts w:eastAsiaTheme="minorEastAsia"/>
+        </w:rPr>
+        <w:t xml:space="preserve"> is:</w:t>
+      </w:r>
+    </w:p>
+    <w:p>
+      <w:pPr>
+        <w:rPr>
+          <w:rFonts w:eastAsiaTheme="minorEastAsia"/>
+        </w:rPr>
+      </w:pPr>
+      <m:oMathPara>
+        <m:oMath>
+          <m:sSub>
+            <m:sSubPr>
+              <m:ctrlPr>
+                <w:rPr>
+                  <w:rFonts w:ascii="Cambria Math" w:hAnsi="Cambria Math"/>
+                  <w:i/>
+                </w:rPr>
+              </m:ctrlPr>
+            </m:sSubPr>
+            <m:e>
+              <m:r>
+                <m:rPr>
+                  <m:sty m:val="bi"/>
+                </m:rPr>
+                <w:rPr>
+                  <w:rFonts w:ascii="Cambria Math" w:hAnsi="Cambria Math"/>
+                </w:rPr>
+                <m:t>x</m:t>
+              </m:r>
+            </m:e>
+            <m:sub>
+              <m:r>
+                <w:rPr>
+                  <w:rFonts w:ascii="Cambria Math" w:hAnsi="Cambria Math"/>
+                </w:rPr>
+                <m:t>i</m:t>
+              </m:r>
+            </m:sub>
+          </m:sSub>
+          <m:r>
+            <w:rPr>
+              <w:rFonts w:ascii="Cambria Math" w:hAnsi="Cambria Math"/>
+            </w:rPr>
+            <m:t>⊗</m:t>
+          </m:r>
+          <m:sSub>
+            <m:sSubPr>
+              <m:ctrlPr>
+                <w:rPr>
+                  <w:rFonts w:ascii="Cambria Math" w:hAnsi="Cambria Math"/>
+                  <w:i/>
+                </w:rPr>
+              </m:ctrlPr>
+            </m:sSubPr>
+            <m:e>
+              <m:r>
+                <m:rPr>
+                  <m:sty m:val="bi"/>
+                </m:rPr>
+                <w:rPr>
+                  <w:rFonts w:ascii="Cambria Math" w:hAnsi="Cambria Math"/>
+                </w:rPr>
+                <m:t>x</m:t>
+              </m:r>
+            </m:e>
+            <m:sub>
+              <m:r>
+                <w:rPr>
+                  <w:rFonts w:ascii="Cambria Math" w:hAnsi="Cambria Math"/>
+                </w:rPr>
+                <m:t>j</m:t>
+              </m:r>
+            </m:sub>
+          </m:sSub>
+          <m:r>
+            <w:rPr>
+              <w:rFonts w:ascii="Cambria Math" w:hAnsi="Cambria Math"/>
+            </w:rPr>
+            <m:t>=</m:t>
+          </m:r>
+          <m:d>
+            <m:dPr>
+              <m:ctrlPr>
+                <w:rPr>
+                  <w:rFonts w:ascii="Cambria Math" w:hAnsi="Cambria Math"/>
+                  <w:i/>
+                </w:rPr>
+              </m:ctrlPr>
+            </m:dPr>
+            <m:e>
+              <m:m>
+                <m:mPr>
+                  <m:mcs>
+                    <m:mc>
+                      <m:mcPr>
+                        <m:count m:val="1"/>
+                        <m:mcJc m:val="center"/>
+                      </m:mcPr>
+                    </m:mc>
+                  </m:mcs>
+                  <m:ctrlPr>
+                    <w:rPr>
+                      <w:rFonts w:ascii="Cambria Math" w:hAnsi="Cambria Math"/>
+                      <w:i/>
+                    </w:rPr>
+                  </m:ctrlPr>
+                </m:mPr>
+                <m:mr>
+                  <m:e>
+                    <m:sSub>
+                      <m:sSubPr>
+                        <m:ctrlPr>
+                          <w:rPr>
+                            <w:rFonts w:ascii="Cambria Math" w:hAnsi="Cambria Math"/>
+                            <w:i/>
+                          </w:rPr>
+                        </m:ctrlPr>
+                      </m:sSubPr>
+                      <m:e>
+                        <m:r>
+                          <w:rPr>
+                            <w:rFonts w:ascii="Cambria Math" w:hAnsi="Cambria Math"/>
+                          </w:rPr>
+                          <m:t>x</m:t>
+                        </m:r>
+                      </m:e>
+                      <m:sub>
+                        <m:r>
+                          <w:rPr>
+                            <w:rFonts w:ascii="Cambria Math" w:hAnsi="Cambria Math"/>
+                          </w:rPr>
+                          <m:t>i1</m:t>
+                        </m:r>
+                      </m:sub>
+                    </m:sSub>
+                    <m:sSub>
+                      <m:sSubPr>
+                        <m:ctrlPr>
+                          <w:rPr>
+                            <w:rFonts w:ascii="Cambria Math" w:hAnsi="Cambria Math"/>
+                            <w:i/>
+                          </w:rPr>
+                        </m:ctrlPr>
+                      </m:sSubPr>
+                      <m:e>
+                        <m:r>
+                          <w:rPr>
+                            <w:rFonts w:ascii="Cambria Math" w:hAnsi="Cambria Math"/>
+                          </w:rPr>
+                          <m:t>x</m:t>
+                        </m:r>
+                      </m:e>
+                      <m:sub>
+                        <m:r>
+                          <w:rPr>
+                            <w:rFonts w:ascii="Cambria Math" w:hAnsi="Cambria Math"/>
+                          </w:rPr>
+                          <m:t>j</m:t>
+                        </m:r>
+                        <m:r>
+                          <w:rPr>
+                            <w:rFonts w:ascii="Cambria Math" w:hAnsi="Cambria Math"/>
+                          </w:rPr>
+                          <m:t>1</m:t>
+                        </m:r>
+                      </m:sub>
+                    </m:sSub>
+                  </m:e>
+                </m:mr>
+                <m:mr>
+                  <m:e>
+                    <m:sSub>
+                      <m:sSubPr>
+                        <m:ctrlPr>
+                          <w:rPr>
+                            <w:rFonts w:ascii="Cambria Math" w:hAnsi="Cambria Math"/>
+                            <w:i/>
+                          </w:rPr>
+                        </m:ctrlPr>
+                      </m:sSubPr>
+                      <m:e>
+                        <m:r>
+                          <w:rPr>
+                            <w:rFonts w:ascii="Cambria Math" w:hAnsi="Cambria Math"/>
+                          </w:rPr>
+                          <m:t>x</m:t>
+                        </m:r>
+                      </m:e>
+                      <m:sub>
+                        <m:r>
+                          <w:rPr>
+                            <w:rFonts w:ascii="Cambria Math" w:hAnsi="Cambria Math"/>
+                          </w:rPr>
+                          <m:t>i</m:t>
+                        </m:r>
+                        <m:r>
+                          <w:rPr>
+                            <w:rFonts w:ascii="Cambria Math" w:hAnsi="Cambria Math"/>
+                          </w:rPr>
+                          <m:t>2</m:t>
+                        </m:r>
+                      </m:sub>
+                    </m:sSub>
+                    <m:sSub>
+                      <m:sSubPr>
+                        <m:ctrlPr>
+                          <w:rPr>
+                            <w:rFonts w:ascii="Cambria Math" w:hAnsi="Cambria Math"/>
+                            <w:i/>
+                          </w:rPr>
+                        </m:ctrlPr>
+                      </m:sSubPr>
+                      <m:e>
+                        <m:r>
+                          <w:rPr>
+                            <w:rFonts w:ascii="Cambria Math" w:hAnsi="Cambria Math"/>
+                          </w:rPr>
+                          <m:t>x</m:t>
+                        </m:r>
+                      </m:e>
+                      <m:sub>
+                        <m:r>
+                          <w:rPr>
+                            <w:rFonts w:ascii="Cambria Math" w:hAnsi="Cambria Math"/>
+                          </w:rPr>
+                          <m:t>j</m:t>
+                        </m:r>
+                        <m:r>
+                          <w:rPr>
+                            <w:rFonts w:ascii="Cambria Math" w:hAnsi="Cambria Math"/>
+                          </w:rPr>
+                          <m:t>2</m:t>
+                        </m:r>
+                      </m:sub>
+                    </m:sSub>
+                  </m:e>
+                </m:mr>
+                <m:mr>
+                  <m:e>
+                    <m:r>
+                      <w:rPr>
+                        <w:rFonts w:ascii="Cambria Math" w:hAnsi="Cambria Math"/>
+                      </w:rPr>
+                      <m:t>⋮</m:t>
+                    </m:r>
+                    <m:ctrlPr>
+                      <w:rPr>
+                        <w:rFonts w:ascii="Cambria Math" w:eastAsia="Cambria Math" w:hAnsi="Cambria Math" w:cs="Cambria Math"/>
+                        <w:i/>
+                      </w:rPr>
+                    </m:ctrlPr>
+                  </m:e>
+                </m:mr>
+                <m:mr>
+                  <m:e>
+                    <m:sSub>
+                      <m:sSubPr>
+                        <m:ctrlPr>
+                          <w:rPr>
+                            <w:rFonts w:ascii="Cambria Math" w:hAnsi="Cambria Math"/>
+                            <w:i/>
+                          </w:rPr>
+                        </m:ctrlPr>
+                      </m:sSubPr>
+                      <m:e>
+                        <m:r>
+                          <w:rPr>
+                            <w:rFonts w:ascii="Cambria Math" w:hAnsi="Cambria Math"/>
+                          </w:rPr>
+                          <m:t>x</m:t>
+                        </m:r>
+                      </m:e>
+                      <m:sub>
+                        <m:r>
+                          <w:rPr>
+                            <w:rFonts w:ascii="Cambria Math" w:hAnsi="Cambria Math"/>
+                          </w:rPr>
+                          <m:t>i</m:t>
+                        </m:r>
+                        <m:r>
+                          <w:rPr>
+                            <w:rFonts w:ascii="Cambria Math" w:hAnsi="Cambria Math"/>
+                          </w:rPr>
+                          <m:t>n</m:t>
+                        </m:r>
+                      </m:sub>
+                    </m:sSub>
+                    <m:sSub>
+                      <m:sSubPr>
+                        <m:ctrlPr>
+                          <w:rPr>
+                            <w:rFonts w:ascii="Cambria Math" w:hAnsi="Cambria Math"/>
+                            <w:i/>
+                          </w:rPr>
+                        </m:ctrlPr>
+                      </m:sSubPr>
+                      <m:e>
+                        <m:r>
+                          <w:rPr>
+                            <w:rFonts w:ascii="Cambria Math" w:hAnsi="Cambria Math"/>
+                          </w:rPr>
+                          <m:t>x</m:t>
+                        </m:r>
+                      </m:e>
+                      <m:sub>
+                        <m:r>
+                          <w:rPr>
+                            <w:rFonts w:ascii="Cambria Math" w:hAnsi="Cambria Math"/>
+                          </w:rPr>
+                          <m:t>j</m:t>
+                        </m:r>
+                        <m:r>
+                          <w:rPr>
+                            <w:rFonts w:ascii="Cambria Math" w:hAnsi="Cambria Math"/>
+                          </w:rPr>
+                          <m:t>n</m:t>
+                        </m:r>
+                      </m:sub>
+                    </m:sSub>
+                  </m:e>
+                </m:mr>
+              </m:m>
+            </m:e>
+          </m:d>
+        </m:oMath>
+      </m:oMathPara>
+    </w:p>
+    <w:p>
+      <w:pPr>
+        <w:rPr>
+          <w:rFonts w:eastAsiaTheme="minorEastAsia"/>
+        </w:rPr>
+      </w:pPr>
+      <w:r>
+        <w:t xml:space="preserve">Function </w:t>
+      </w:r>
+      <w:proofErr w:type="gramStart"/>
+      <w:r>
+        <w:rPr>
+          <w:rFonts w:eastAsiaTheme="minorEastAsia"/>
+          <w:i/>
+          <w:iCs/>
+        </w:rPr>
+        <w:t>U</w:t>
+      </w:r>
+      <w:r>
+        <w:rPr>
+          <w:rFonts w:eastAsiaTheme="minorEastAsia"/>
+        </w:rPr>
+        <w:t>(</w:t>
+      </w:r>
+      <w:proofErr w:type="gramEnd"/>
+      <w:r>
+        <w:rPr>
+          <w:rFonts w:eastAsiaTheme="minorEastAsia"/>
+        </w:rPr>
+        <w:t xml:space="preserve">0, </w:t>
+      </w:r>
+      <w:r>
+        <w:rPr>
+          <w:rFonts w:eastAsiaTheme="minorEastAsia" w:cs="Times New Roman"/>
+          <w:i/>
+          <w:iCs/>
+        </w:rPr>
+        <w:t>ϕ</w:t>
+      </w:r>
+      <w:r>
+        <w:rPr>
+          <w:rFonts w:eastAsiaTheme="minorEastAsia"/>
+          <w:vertAlign w:val="subscript"/>
+        </w:rPr>
+        <w:t>1</w:t>
+      </w:r>
+      <w:r>
+        <w:rPr>
+          <w:rFonts w:eastAsiaTheme="minorEastAsia"/>
+        </w:rPr>
+        <w:t xml:space="preserve">) generates a random vector whose elements are random numbers in the range [0, </w:t>
+      </w:r>
+      <w:r>
+        <w:rPr>
+          <w:rFonts w:eastAsiaTheme="minorEastAsia" w:cs="Times New Roman"/>
+          <w:i/>
+          <w:iCs/>
+        </w:rPr>
+        <w:t>ϕ</w:t>
+      </w:r>
+      <w:r>
+        <w:rPr>
+          <w:rFonts w:eastAsiaTheme="minorEastAsia"/>
+          <w:vertAlign w:val="subscript"/>
+        </w:rPr>
+        <w:t>1</w:t>
+      </w:r>
+      <w:r>
+        <w:rPr>
+          <w:rFonts w:eastAsiaTheme="minorEastAsia"/>
+        </w:rPr>
+        <w:t xml:space="preserve">]. Similarly, </w:t>
+      </w:r>
+      <w:r>
+        <w:t>f</w:t>
+      </w:r>
+      <w:r>
+        <w:t xml:space="preserve">unction </w:t>
+      </w:r>
+      <w:proofErr w:type="gramStart"/>
+      <w:r>
+        <w:rPr>
+          <w:rFonts w:eastAsiaTheme="minorEastAsia"/>
+          <w:i/>
+          <w:iCs/>
+        </w:rPr>
+        <w:t>U</w:t>
+      </w:r>
+      <w:r>
+        <w:rPr>
+          <w:rFonts w:eastAsiaTheme="minorEastAsia"/>
+        </w:rPr>
+        <w:t>(</w:t>
+      </w:r>
+      <w:proofErr w:type="gramEnd"/>
+      <w:r>
+        <w:rPr>
+          <w:rFonts w:eastAsiaTheme="minorEastAsia"/>
+        </w:rPr>
+        <w:t xml:space="preserve">0, </w:t>
+      </w:r>
+      <w:r>
+        <w:rPr>
+          <w:rFonts w:eastAsiaTheme="minorEastAsia" w:cs="Times New Roman"/>
+          <w:i/>
+          <w:iCs/>
+        </w:rPr>
+        <w:t>ϕ</w:t>
+      </w:r>
+      <w:r>
+        <w:rPr>
+          <w:rFonts w:eastAsiaTheme="minorEastAsia"/>
+          <w:vertAlign w:val="subscript"/>
+        </w:rPr>
+        <w:t>2</w:t>
+      </w:r>
+      <w:r>
+        <w:rPr>
+          <w:rFonts w:eastAsiaTheme="minorEastAsia"/>
+        </w:rPr>
+        <w:t xml:space="preserve">) generates a random vector whose elements are random numbers in the range [0, </w:t>
+      </w:r>
+      <w:r>
+        <w:rPr>
+          <w:rFonts w:eastAsiaTheme="minorEastAsia" w:cs="Times New Roman"/>
+          <w:i/>
+          <w:iCs/>
+        </w:rPr>
+        <w:t>ϕ</w:t>
+      </w:r>
+      <w:r>
+        <w:rPr>
+          <w:rFonts w:eastAsiaTheme="minorEastAsia"/>
+          <w:vertAlign w:val="subscript"/>
+        </w:rPr>
+        <w:t>2</w:t>
+      </w:r>
+      <w:r>
+        <w:rPr>
+          <w:rFonts w:eastAsiaTheme="minorEastAsia"/>
+        </w:rPr>
+        <w:t>].</w:t>
+      </w:r>
+    </w:p>
+    <w:p>
+      <w:pPr>
+        <w:rPr>
+          <w:rFonts w:eastAsiaTheme="minorEastAsia"/>
+        </w:rPr>
+      </w:pPr>
+    </w:p>
+    <w:p/>
+    <w:p>
+      <w:r>
         <w:t xml:space="preserve">The convergence of GEM is based on the assumption that </w:t>
       </w:r>
+      <w:proofErr w:type="gramStart"/>
       <w:r>
         <w:rPr>
           <w:i/>
@@ -15,6 +3748,7 @@
       <w:r>
         <w:t>(</w:t>
       </w:r>
+      <w:proofErr w:type="gramEnd"/>
       <w:r>
         <w:rPr>
           <w:rFonts w:cs="Times New Roman"/>
@@ -642,6 +4376,7 @@
       <w:r>
         <w:t xml:space="preserve">. Given current </w:t>
       </w:r>
+      <w:proofErr w:type="spellStart"/>
       <w:r>
         <w:rPr>
           <w:i/>
@@ -654,6 +4389,7 @@
         </w:rPr>
         <w:t>th</w:t>
       </w:r>
+      <w:proofErr w:type="spellEnd"/>
       <w:r>
         <w:t xml:space="preserve"> iteration, </w:t>
       </w:r>
@@ -697,12 +4433,14 @@
       <w:r>
         <w:t xml:space="preserve"> particles and each particle </w:t>
       </w:r>
+      <w:proofErr w:type="spellStart"/>
       <w:r>
         <w:rPr>
           <w:i/>
         </w:rPr>
         <w:t>i</w:t>
       </w:r>
+      <w:proofErr w:type="spellEnd"/>
       <w:r>
         <w:t xml:space="preserve"> has current </w:t>
       </w:r>
@@ -761,7 +4499,15 @@
           <w:rFonts w:cs="Times New Roman"/>
           <w:szCs w:val="26"/>
         </w:rPr>
-        <w:t>current positions Ψ</w:t>
+        <w:t xml:space="preserve">current positions </w:t>
+      </w:r>
+      <w:proofErr w:type="spellStart"/>
+      <w:r>
+        <w:rPr>
+          <w:rFonts w:cs="Times New Roman"/>
+          <w:szCs w:val="26"/>
+        </w:rPr>
+        <w:t>Ψ</w:t>
       </w:r>
       <w:r>
         <w:rPr>
@@ -772,6 +4518,7 @@
         </w:rPr>
         <w:t>i</w:t>
       </w:r>
+      <w:proofErr w:type="spellEnd"/>
       <w:r>
         <w:rPr>
           <w:rFonts w:cs="Times New Roman"/>
@@ -802,7 +4549,15 @@
           <w:rFonts w:cs="Times New Roman"/>
           <w:szCs w:val="26"/>
         </w:rPr>
-        <w:t>, and best position Φ</w:t>
+        <w:t xml:space="preserve">, and best position </w:t>
+      </w:r>
+      <w:proofErr w:type="spellStart"/>
+      <w:r>
+        <w:rPr>
+          <w:rFonts w:cs="Times New Roman"/>
+          <w:szCs w:val="26"/>
+        </w:rPr>
+        <w:t>Φ</w:t>
       </w:r>
       <w:r>
         <w:rPr>
@@ -813,6 +4568,7 @@
         </w:rPr>
         <w:t>i</w:t>
       </w:r>
+      <w:proofErr w:type="spellEnd"/>
       <w:r>
         <w:rPr>
           <w:rFonts w:cs="Times New Roman"/>
@@ -1287,7 +5043,15 @@
                 <w:rFonts w:cs="Times New Roman"/>
                 <w:szCs w:val="26"/>
               </w:rPr>
-              <w:t>, its current positions Ψ</w:t>
+              <w:t xml:space="preserve">, its current positions </w:t>
+            </w:r>
+            <w:proofErr w:type="spellStart"/>
+            <w:r>
+              <w:rPr>
+                <w:rFonts w:cs="Times New Roman"/>
+                <w:szCs w:val="26"/>
+              </w:rPr>
+              <w:t>Ψ</w:t>
             </w:r>
             <w:r>
               <w:rPr>
@@ -1298,6 +5062,7 @@
               </w:rPr>
               <w:t>i</w:t>
             </w:r>
+            <w:proofErr w:type="spellEnd"/>
             <w:r>
               <w:rPr>
                 <w:rFonts w:cs="Times New Roman"/>
@@ -1328,7 +5093,15 @@
                 <w:rFonts w:cs="Times New Roman"/>
                 <w:szCs w:val="26"/>
               </w:rPr>
-              <w:t>, its best positions Φ</w:t>
+              <w:t xml:space="preserve">, its best positions </w:t>
+            </w:r>
+            <w:proofErr w:type="spellStart"/>
+            <w:r>
+              <w:rPr>
+                <w:rFonts w:cs="Times New Roman"/>
+                <w:szCs w:val="26"/>
+              </w:rPr>
+              <w:t>Φ</w:t>
             </w:r>
             <w:r>
               <w:rPr>
@@ -1339,6 +5112,7 @@
               </w:rPr>
               <w:t>i</w:t>
             </w:r>
+            <w:proofErr w:type="spellEnd"/>
             <w:r>
               <w:rPr>
                 <w:rFonts w:cs="Times New Roman"/>
@@ -2135,6 +5909,7 @@
               </w:rPr>
               <w:t xml:space="preserve">position </w:t>
             </w:r>
+            <w:proofErr w:type="spellStart"/>
             <w:r>
               <w:rPr>
                 <w:rFonts w:cs="Times New Roman"/>
@@ -2151,6 +5926,7 @@
               </w:rPr>
               <w:t>i</w:t>
             </w:r>
+            <w:proofErr w:type="spellEnd"/>
             <w:r>
               <w:rPr>
                 <w:rFonts w:cs="Times New Roman"/>
@@ -2190,6 +5966,7 @@
               </w:rPr>
               <w:t xml:space="preserve"> of each particle based on its current position </w:t>
             </w:r>
+            <w:proofErr w:type="spellStart"/>
             <w:r>
               <w:rPr>
                 <w:rFonts w:cs="Times New Roman"/>
@@ -2206,6 +5983,7 @@
               </w:rPr>
               <w:t>i</w:t>
             </w:r>
+            <w:proofErr w:type="spellEnd"/>
             <w:r>
               <w:rPr>
                 <w:rFonts w:cs="Times New Roman"/>
@@ -2535,6 +6313,7 @@
             <w:r>
               <w:t>(</w:t>
             </w:r>
+            <w:proofErr w:type="spellStart"/>
             <w:r>
               <w:rPr>
                 <w:rFonts w:cs="Times New Roman"/>
@@ -2551,6 +6330,7 @@
               </w:rPr>
               <w:t>i</w:t>
             </w:r>
+            <w:proofErr w:type="spellEnd"/>
             <w:r>
               <w:rPr>
                 <w:rFonts w:cs="Times New Roman"/>
@@ -2619,6 +6399,7 @@
             <w:r>
               <w:t>(</w:t>
             </w:r>
+            <w:proofErr w:type="spellStart"/>
             <w:r>
               <w:rPr>
                 <w:rFonts w:cs="Times New Roman"/>
@@ -2635,6 +6416,7 @@
               </w:rPr>
               <w:t>i</w:t>
             </w:r>
+            <w:proofErr w:type="spellEnd"/>
             <w:r>
               <w:rPr>
                 <w:rFonts w:cs="Times New Roman"/>
@@ -2722,6 +6504,7 @@
               </w:rPr>
               <w:t xml:space="preserve">particle </w:t>
             </w:r>
+            <w:proofErr w:type="spellStart"/>
             <w:r>
               <w:rPr>
                 <w:i/>
@@ -2729,12 +6512,14 @@
               </w:rPr>
               <w:t>i</w:t>
             </w:r>
+            <w:proofErr w:type="spellEnd"/>
             <w:r>
               <w:rPr>
                 <w:szCs w:val="26"/>
               </w:rPr>
               <w:t xml:space="preserve"> is re-assigned as </w:t>
             </w:r>
+            <w:proofErr w:type="spellStart"/>
             <w:r>
               <w:rPr>
                 <w:rFonts w:cs="Times New Roman"/>
@@ -2751,6 +6536,7 @@
               </w:rPr>
               <w:t>i</w:t>
             </w:r>
+            <w:proofErr w:type="spellEnd"/>
             <w:r>
               <w:rPr>
                 <w:rFonts w:cs="Times New Roman"/>
@@ -2789,7 +6575,15 @@
                 <w:rFonts w:cs="Times New Roman"/>
                 <w:szCs w:val="26"/>
               </w:rPr>
-              <w:t xml:space="preserve"> = Ψ</w:t>
+              <w:t xml:space="preserve"> = </w:t>
+            </w:r>
+            <w:proofErr w:type="spellStart"/>
+            <w:r>
+              <w:rPr>
+                <w:rFonts w:cs="Times New Roman"/>
+                <w:szCs w:val="26"/>
+              </w:rPr>
+              <w:t>Ψ</w:t>
             </w:r>
             <w:r>
               <w:rPr>
@@ -2800,6 +6594,7 @@
               </w:rPr>
               <w:t>i</w:t>
             </w:r>
+            <w:proofErr w:type="spellEnd"/>
             <w:r>
               <w:rPr>
                 <w:rFonts w:cs="Times New Roman"/>
@@ -2864,6 +6659,7 @@
               </w:rPr>
               <w:t xml:space="preserve"> is kept intact as </w:t>
             </w:r>
+            <w:proofErr w:type="spellStart"/>
             <w:r>
               <w:rPr>
                 <w:rFonts w:cs="Times New Roman"/>
@@ -2880,6 +6676,7 @@
               </w:rPr>
               <w:t>i</w:t>
             </w:r>
+            <w:proofErr w:type="spellEnd"/>
             <w:r>
               <w:rPr>
                 <w:rFonts w:cs="Times New Roman"/>
@@ -2918,7 +6715,15 @@
                 <w:rFonts w:cs="Times New Roman"/>
                 <w:szCs w:val="26"/>
               </w:rPr>
-              <w:t xml:space="preserve"> = Φ</w:t>
+              <w:t xml:space="preserve"> = </w:t>
+            </w:r>
+            <w:proofErr w:type="spellStart"/>
+            <w:r>
+              <w:rPr>
+                <w:rFonts w:cs="Times New Roman"/>
+                <w:szCs w:val="26"/>
+              </w:rPr>
+              <w:t>Φ</w:t>
             </w:r>
             <w:r>
               <w:rPr>
@@ -2929,6 +6734,7 @@
               </w:rPr>
               <w:t>i</w:t>
             </w:r>
+            <w:proofErr w:type="spellEnd"/>
             <w:r>
               <w:rPr>
                 <w:rFonts w:cs="Times New Roman"/>
@@ -2979,6 +6785,7 @@
                 <w:rFonts w:cs="Times New Roman"/>
                 <w:szCs w:val="26"/>
               </w:rPr>
+              <w:lastRenderedPageBreak/>
               <w:t>The next parameter Θ</w:t>
             </w:r>
             <w:r>
@@ -3769,6 +7576,7 @@
               </w:rPr>
               <w:t xml:space="preserve">, </w:t>
             </w:r>
+            <w:proofErr w:type="spellStart"/>
             <w:r>
               <w:rPr>
                 <w:rFonts w:cs="Times New Roman"/>
@@ -3785,6 +7593,7 @@
               </w:rPr>
               <w:t>i</w:t>
             </w:r>
+            <w:proofErr w:type="spellEnd"/>
             <w:r>
               <w:rPr>
                 <w:rFonts w:cs="Times New Roman"/>
@@ -3822,7 +7631,15 @@
                 <w:rFonts w:cs="Times New Roman"/>
                 <w:szCs w:val="26"/>
               </w:rPr>
-              <w:t>, Φ</w:t>
+              <w:t xml:space="preserve">, </w:t>
+            </w:r>
+            <w:proofErr w:type="spellStart"/>
+            <w:r>
+              <w:rPr>
+                <w:rFonts w:cs="Times New Roman"/>
+                <w:szCs w:val="26"/>
+              </w:rPr>
+              <w:t>Φ</w:t>
             </w:r>
             <w:r>
               <w:rPr>
@@ -3833,6 +7650,7 @@
               </w:rPr>
               <w:t>i</w:t>
             </w:r>
+            <w:proofErr w:type="spellEnd"/>
             <w:r>
               <w:rPr>
                 <w:rFonts w:cs="Times New Roman"/>
@@ -3884,6 +7702,7 @@
         <w:rPr>
           <w:b/>
         </w:rPr>
+        <w:lastRenderedPageBreak/>
         <w:t xml:space="preserve">Table </w:t>
       </w:r>
       <w:r>
@@ -3912,6 +7731,7 @@
       <w:r>
         <w:t xml:space="preserve">At the first iteration, each particle is initialized with </w:t>
       </w:r>
+      <w:proofErr w:type="spellStart"/>
       <w:r>
         <w:rPr>
           <w:rFonts w:cs="Times New Roman"/>
@@ -3929,6 +7749,7 @@
         </w:rPr>
         <w:t>i</w:t>
       </w:r>
+      <w:proofErr w:type="spellEnd"/>
       <w:r>
         <w:rPr>
           <w:rFonts w:cs="Times New Roman"/>
@@ -3959,7 +7780,15 @@
           <w:rFonts w:cs="Times New Roman"/>
           <w:szCs w:val="26"/>
         </w:rPr>
-        <w:t xml:space="preserve"> = Φ</w:t>
+        <w:t xml:space="preserve"> = </w:t>
+      </w:r>
+      <w:proofErr w:type="spellStart"/>
+      <w:r>
+        <w:rPr>
+          <w:rFonts w:cs="Times New Roman"/>
+          <w:szCs w:val="26"/>
+        </w:rPr>
+        <w:t>Φ</w:t>
       </w:r>
       <w:r>
         <w:rPr>
@@ -3970,6 +7799,7 @@
         </w:rPr>
         <w:t>i</w:t>
       </w:r>
+      <w:proofErr w:type="spellEnd"/>
       <w:r>
         <w:rPr>
           <w:rFonts w:cs="Times New Roman"/>
@@ -4260,7 +8090,6 @@
         <w:ind w:firstLine="360"/>
       </w:pPr>
       <w:r>
-        <w:lastRenderedPageBreak/>
         <w:t xml:space="preserve">There are many other researches which combine EM and PSO but the proposed quasi-PSO-GEM algorithm has different ideology when it one-time PSO is embed into M-step to maximize </w:t>
       </w:r>
       <w:proofErr w:type="gramStart"/>
@@ -4350,7 +8179,15 @@
         </w:sdtContent>
       </w:sdt>
       <w:r>
-        <w:t xml:space="preserve"> used PSO to solve optimization problem of the clustering algorithm based on mixture model and EM. Rajeswari and Gunasundari </w:t>
+        <w:t xml:space="preserve"> used PSO to solve optimization problem of the clustering algorithm based on mixture model and EM. Rajeswari and </w:t>
+      </w:r>
+      <w:proofErr w:type="spellStart"/>
+      <w:r>
+        <w:t>Gunasundari</w:t>
+      </w:r>
+      <w:proofErr w:type="spellEnd"/>
+      <w:r>
+        <w:t xml:space="preserve"> </w:t>
       </w:r>
       <w:sdt>
         <w:sdtPr>
@@ -4436,9 +8273,27 @@
       <w:r>
         <w:t xml:space="preserve"> model. </w:t>
       </w:r>
-      <w:r>
-        <w:t>Golubovic, Olcan, and Kolundzija</w:t>
-      </w:r>
+      <w:proofErr w:type="spellStart"/>
+      <w:r>
+        <w:t>Golubovic</w:t>
+      </w:r>
+      <w:proofErr w:type="spellEnd"/>
+      <w:r>
+        <w:t xml:space="preserve">, </w:t>
+      </w:r>
+      <w:proofErr w:type="spellStart"/>
+      <w:r>
+        <w:t>Olcan</w:t>
+      </w:r>
+      <w:proofErr w:type="spellEnd"/>
+      <w:r>
+        <w:t xml:space="preserve">, and </w:t>
+      </w:r>
+      <w:proofErr w:type="spellStart"/>
+      <w:r>
+        <w:t>Kolundzija</w:t>
+      </w:r>
+      <w:proofErr w:type="spellEnd"/>
       <w:r>
         <w:t xml:space="preserve"> </w:t>
       </w:r>
@@ -4689,8 +8544,100 @@
       </w:pPr>
     </w:lvl>
   </w:abstractNum>
+  <w:abstractNum w:abstractNumId="1" w15:restartNumberingAfterBreak="0">
+    <w:nsid w:val="3FCF373C"/>
+    <w:multiLevelType w:val="hybridMultilevel"/>
+    <w:tmpl w:val="B888D990"/>
+    <w:lvl w:ilvl="0" w:tplc="0409000F">
+      <w:start w:val="1"/>
+      <w:numFmt w:val="decimal"/>
+      <w:lvlText w:val="%1."/>
+      <w:lvlJc w:val="left"/>
+      <w:pPr>
+        <w:ind w:left="720" w:hanging="360"/>
+      </w:pPr>
+      <w:rPr>
+        <w:rFonts w:hint="default"/>
+      </w:rPr>
+    </w:lvl>
+    <w:lvl w:ilvl="1" w:tplc="04090019" w:tentative="1">
+      <w:start w:val="1"/>
+      <w:numFmt w:val="lowerLetter"/>
+      <w:lvlText w:val="%2."/>
+      <w:lvlJc w:val="left"/>
+      <w:pPr>
+        <w:ind w:left="1440" w:hanging="360"/>
+      </w:pPr>
+    </w:lvl>
+    <w:lvl w:ilvl="2" w:tplc="0409001B" w:tentative="1">
+      <w:start w:val="1"/>
+      <w:numFmt w:val="lowerRoman"/>
+      <w:lvlText w:val="%3."/>
+      <w:lvlJc w:val="right"/>
+      <w:pPr>
+        <w:ind w:left="2160" w:hanging="180"/>
+      </w:pPr>
+    </w:lvl>
+    <w:lvl w:ilvl="3" w:tplc="0409000F" w:tentative="1">
+      <w:start w:val="1"/>
+      <w:numFmt w:val="decimal"/>
+      <w:lvlText w:val="%4."/>
+      <w:lvlJc w:val="left"/>
+      <w:pPr>
+        <w:ind w:left="2880" w:hanging="360"/>
+      </w:pPr>
+    </w:lvl>
+    <w:lvl w:ilvl="4" w:tplc="04090019" w:tentative="1">
+      <w:start w:val="1"/>
+      <w:numFmt w:val="lowerLetter"/>
+      <w:lvlText w:val="%5."/>
+      <w:lvlJc w:val="left"/>
+      <w:pPr>
+        <w:ind w:left="3600" w:hanging="360"/>
+      </w:pPr>
+    </w:lvl>
+    <w:lvl w:ilvl="5" w:tplc="0409001B" w:tentative="1">
+      <w:start w:val="1"/>
+      <w:numFmt w:val="lowerRoman"/>
+      <w:lvlText w:val="%6."/>
+      <w:lvlJc w:val="right"/>
+      <w:pPr>
+        <w:ind w:left="4320" w:hanging="180"/>
+      </w:pPr>
+    </w:lvl>
+    <w:lvl w:ilvl="6" w:tplc="0409000F" w:tentative="1">
+      <w:start w:val="1"/>
+      <w:numFmt w:val="decimal"/>
+      <w:lvlText w:val="%7."/>
+      <w:lvlJc w:val="left"/>
+      <w:pPr>
+        <w:ind w:left="5040" w:hanging="360"/>
+      </w:pPr>
+    </w:lvl>
+    <w:lvl w:ilvl="7" w:tplc="04090019" w:tentative="1">
+      <w:start w:val="1"/>
+      <w:numFmt w:val="lowerLetter"/>
+      <w:lvlText w:val="%8."/>
+      <w:lvlJc w:val="left"/>
+      <w:pPr>
+        <w:ind w:left="5760" w:hanging="360"/>
+      </w:pPr>
+    </w:lvl>
+    <w:lvl w:ilvl="8" w:tplc="0409001B" w:tentative="1">
+      <w:start w:val="1"/>
+      <w:numFmt w:val="lowerRoman"/>
+      <w:lvlText w:val="%9."/>
+      <w:lvlJc w:val="right"/>
+      <w:pPr>
+        <w:ind w:left="6480" w:hanging="180"/>
+      </w:pPr>
+    </w:lvl>
+  </w:abstractNum>
   <w:num w:numId="1">
     <w:abstractNumId w:val="0"/>
+  </w:num>
+  <w:num w:numId="2">
+    <w:abstractNumId w:val="1"/>
   </w:num>
 </w:numbering>
 </file>

--- a/3_implementation/08.TutorialOnEM/drafts/TutorialOnEM-Temp.docx
+++ b/3_implementation/08.TutorialOnEM/drafts/TutorialOnEM-Temp.docx
@@ -368,7 +368,23 @@
           <w:color w:val="000000"/>
           <w:szCs w:val="24"/>
         </w:rPr>
-        <w:t xml:space="preserve"> differential. Alternately, PSO does not require existence of differential.</w:t>
+        <w:t xml:space="preserve"> differentia</w:t>
+      </w:r>
+      <w:r>
+        <w:rPr>
+          <w:rFonts w:ascii="TimesNewRomanPSMT" w:hAnsi="TimesNewRomanPSMT"/>
+          <w:color w:val="000000"/>
+          <w:szCs w:val="24"/>
+        </w:rPr>
+        <w:t>ble</w:t>
+      </w:r>
+      <w:r>
+        <w:rPr>
+          <w:rFonts w:ascii="TimesNewRomanPSMT" w:hAnsi="TimesNewRomanPSMT"/>
+          <w:color w:val="000000"/>
+          <w:szCs w:val="24"/>
+        </w:rPr>
+        <w:t>. Alternately, PSO does not require existence of differential.</w:t>
       </w:r>
       <w:r>
         <w:rPr>
@@ -445,7 +461,23 @@
           <w:color w:val="000000"/>
           <w:szCs w:val="24"/>
         </w:rPr>
-        <w:t xml:space="preserve"> iterative algorithm and every particle is moved at each iteration</w:t>
+        <w:t xml:space="preserve"> iterative algorithm </w:t>
+      </w:r>
+      <w:r>
+        <w:rPr>
+          <w:rFonts w:ascii="TimesNewRomanPSMT" w:hAnsi="TimesNewRomanPSMT"/>
+          <w:color w:val="000000"/>
+          <w:szCs w:val="24"/>
+        </w:rPr>
+        <w:t>in which</w:t>
+      </w:r>
+      <w:r>
+        <w:rPr>
+          <w:rFonts w:ascii="TimesNewRomanPSMT" w:hAnsi="TimesNewRomanPSMT"/>
+          <w:color w:val="000000"/>
+          <w:szCs w:val="24"/>
+        </w:rPr>
+        <w:t xml:space="preserve"> every particle is moved at each iteration</w:t>
       </w:r>
       <w:r>
         <w:rPr>
@@ -487,10 +519,31 @@
       <w:r>
         <w:rPr>
           <w:rFonts w:ascii="TimesNewRomanPSMT" w:hAnsi="TimesNewRomanPSMT"/>
-          <w:color w:val="000000"/>
-          <w:szCs w:val="24"/>
-        </w:rPr>
-        <w:t>x*. In other words, such movement is attracted by minimiz</w:t>
+          <w:b/>
+          <w:bCs/>
+          <w:i/>
+          <w:iCs/>
+          <w:color w:val="000000"/>
+          <w:szCs w:val="24"/>
+        </w:rPr>
+        <w:t>x</w:t>
+      </w:r>
+      <w:r>
+        <w:rPr>
+          <w:rFonts w:ascii="TimesNewRomanPSMT" w:hAnsi="TimesNewRomanPSMT"/>
+          <w:color w:val="000000"/>
+          <w:szCs w:val="24"/>
+          <w:vertAlign w:val="superscript"/>
+        </w:rPr>
+        <w:t>*</w:t>
+      </w:r>
+      <w:r>
+        <w:rPr>
+          <w:rFonts w:ascii="TimesNewRomanPSMT" w:hAnsi="TimesNewRomanPSMT"/>
+          <w:color w:val="000000"/>
+          <w:szCs w:val="24"/>
+        </w:rPr>
+        <w:t>. In other words, such movement is attracted by minimiz</w:t>
       </w:r>
       <w:r>
         <w:rPr>
@@ -683,16 +736,19 @@
         </w:rPr>
         <w:t xml:space="preserve">As a formal definition, let </w:t>
       </w:r>
-      <w:r>
-        <w:rPr>
-          <w:rFonts w:ascii="TimesNewRomanPSMT" w:hAnsi="TimesNewRomanPSMT"/>
-          <w:i/>
-          <w:iCs/>
-          <w:color w:val="000000"/>
-          <w:szCs w:val="24"/>
-        </w:rPr>
-        <w:t>S</w:t>
-      </w:r>
+      <m:oMath>
+        <m:r>
+          <m:rPr>
+            <m:scr m:val="script"/>
+          </m:rPr>
+          <w:rPr>
+            <w:rFonts w:ascii="Cambria Math" w:hAnsi="Cambria Math"/>
+            <w:color w:val="000000"/>
+            <w:szCs w:val="24"/>
+          </w:rPr>
+          <m:t>S</m:t>
+        </m:r>
+      </m:oMath>
       <w:r>
         <w:rPr>
           <w:rFonts w:ascii="TimesNewRomanPSMT" w:hAnsi="TimesNewRomanPSMT"/>
@@ -1572,16 +1628,19 @@
               </w:rPr>
               <w:t xml:space="preserve">Input: the swam </w:t>
             </w:r>
-            <w:r>
-              <w:rPr>
-                <w:rFonts w:ascii="TimesNewRomanPSMT" w:hAnsi="TimesNewRomanPSMT"/>
-                <w:i/>
-                <w:iCs/>
-                <w:color w:val="000000"/>
-                <w:szCs w:val="24"/>
-              </w:rPr>
-              <w:t>S</w:t>
-            </w:r>
+            <m:oMath>
+              <m:r>
+                <m:rPr>
+                  <m:scr m:val="script"/>
+                </m:rPr>
+                <w:rPr>
+                  <w:rFonts w:ascii="Cambria Math" w:hAnsi="Cambria Math"/>
+                  <w:color w:val="000000"/>
+                  <w:szCs w:val="24"/>
+                </w:rPr>
+                <m:t>S</m:t>
+              </m:r>
+            </m:oMath>
             <w:r>
               <w:rPr>
                 <w:rFonts w:ascii="TimesNewRomanPSMT" w:hAnsi="TimesNewRomanPSMT"/>
@@ -2919,10 +2978,7 @@
       </w:r>
       <w:proofErr w:type="spellEnd"/>
       <w:r>
-        <w:t>)</w:t>
-      </w:r>
-      <w:r>
-        <w:t xml:space="preserve"> is smaller than a small threshold.</w:t>
+        <w:t>) is smaller than a small threshold.</w:t>
       </w:r>
     </w:p>
     <w:p>
@@ -3211,16 +3267,7 @@
           <w:iCs/>
           <w:vertAlign w:val="subscript"/>
         </w:rPr>
-        <w:t>j</w:t>
-      </w:r>
-      <w:r>
-        <w:rPr>
-          <w:rFonts w:eastAsiaTheme="minorEastAsia"/>
-          <w:i/>
-          <w:iCs/>
-          <w:vertAlign w:val="subscript"/>
-        </w:rPr>
-        <w:t>n</w:t>
+        <w:t>jn</w:t>
       </w:r>
       <w:proofErr w:type="spellEnd"/>
       <w:r>
@@ -3242,19 +3289,7 @@
         <w:rPr>
           <w:rFonts w:eastAsiaTheme="minorEastAsia"/>
         </w:rPr>
-        <w:t xml:space="preserve">, their </w:t>
-      </w:r>
-      <w:r>
-        <w:rPr>
-          <w:rFonts w:eastAsiaTheme="minorEastAsia"/>
-        </w:rPr>
-        <w:t>component-wise multiplication</w:t>
-      </w:r>
-      <w:r>
-        <w:rPr>
-          <w:rFonts w:eastAsiaTheme="minorEastAsia"/>
-        </w:rPr>
-        <w:t xml:space="preserve"> is:</w:t>
+        <w:t>, their component-wise multiplication is:</w:t>
       </w:r>
     </w:p>
     <w:p>
@@ -3412,13 +3447,7 @@
                           <w:rPr>
                             <w:rFonts w:ascii="Cambria Math" w:hAnsi="Cambria Math"/>
                           </w:rPr>
-                          <m:t>j</m:t>
-                        </m:r>
-                        <m:r>
-                          <w:rPr>
-                            <w:rFonts w:ascii="Cambria Math" w:hAnsi="Cambria Math"/>
-                          </w:rPr>
-                          <m:t>1</m:t>
+                          <m:t>j1</m:t>
                         </m:r>
                       </m:sub>
                     </m:sSub>
@@ -3448,13 +3477,7 @@
                           <w:rPr>
                             <w:rFonts w:ascii="Cambria Math" w:hAnsi="Cambria Math"/>
                           </w:rPr>
-                          <m:t>i</m:t>
-                        </m:r>
-                        <m:r>
-                          <w:rPr>
-                            <w:rFonts w:ascii="Cambria Math" w:hAnsi="Cambria Math"/>
-                          </w:rPr>
-                          <m:t>2</m:t>
+                          <m:t>i2</m:t>
                         </m:r>
                       </m:sub>
                     </m:sSub>
@@ -3480,13 +3503,7 @@
                           <w:rPr>
                             <w:rFonts w:ascii="Cambria Math" w:hAnsi="Cambria Math"/>
                           </w:rPr>
-                          <m:t>j</m:t>
-                        </m:r>
-                        <m:r>
-                          <w:rPr>
-                            <w:rFonts w:ascii="Cambria Math" w:hAnsi="Cambria Math"/>
-                          </w:rPr>
-                          <m:t>2</m:t>
+                          <m:t>j2</m:t>
                         </m:r>
                       </m:sub>
                     </m:sSub>
@@ -3532,13 +3549,7 @@
                           <w:rPr>
                             <w:rFonts w:ascii="Cambria Math" w:hAnsi="Cambria Math"/>
                           </w:rPr>
-                          <m:t>i</m:t>
-                        </m:r>
-                        <m:r>
-                          <w:rPr>
-                            <w:rFonts w:ascii="Cambria Math" w:hAnsi="Cambria Math"/>
-                          </w:rPr>
-                          <m:t>n</m:t>
+                          <m:t>in</m:t>
                         </m:r>
                       </m:sub>
                     </m:sSub>
@@ -3564,13 +3575,7 @@
                           <w:rPr>
                             <w:rFonts w:ascii="Cambria Math" w:hAnsi="Cambria Math"/>
                           </w:rPr>
-                          <m:t>j</m:t>
-                        </m:r>
-                        <m:r>
-                          <w:rPr>
-                            <w:rFonts w:ascii="Cambria Math" w:hAnsi="Cambria Math"/>
-                          </w:rPr>
-                          <m:t>n</m:t>
+                          <m:t>jn</m:t>
                         </m:r>
                       </m:sub>
                     </m:sSub>
@@ -3656,10 +3661,7 @@
         <w:t xml:space="preserve">]. Similarly, </w:t>
       </w:r>
       <w:r>
-        <w:t>f</w:t>
-      </w:r>
-      <w:r>
-        <w:t xml:space="preserve">unction </w:t>
+        <w:t xml:space="preserve">function </w:t>
       </w:r>
       <w:proofErr w:type="gramStart"/>
       <w:r>
